--- a/LE01.docx
+++ b/LE01.docx
@@ -1,136 +1,200 @@
 
-<file path=word/document2.xml><?xml version="1.0" encoding="utf-8"?>
-<w:document xmlns:wpc="http://schemas.microsoft.com/office/word/2010/wordprocessingCanvas" xmlns:mc="http://schemas.openxmlformats.org/markup-compatibility/2006" xmlns:o="urn:schemas-microsoft-com:office:office" xmlns:r="http://schemas.openxmlformats.org/officeDocument/2006/relationships" xmlns:m="http://schemas.openxmlformats.org/officeDocument/2006/math" xmlns:v="urn:schemas-microsoft-com:vml" xmlns:wp14="http://schemas.microsoft.com/office/word/2010/wordprocessingDrawing" xmlns:wp="http://schemas.openxmlformats.org/drawingml/2006/wordprocessingDrawing" xmlns:w10="urn:schemas-microsoft-com:office:word" xmlns:w="http://schemas.openxmlformats.org/wordprocessingml/2006/main" xmlns:w14="http://schemas.microsoft.com/office/word/2010/wordml" xmlns:w15="http://schemas.microsoft.com/office/word/2012/wordml" xmlns:wpg="http://schemas.microsoft.com/office/word/2010/wordprocessingGroup" xmlns:wpi="http://schemas.microsoft.com/office/word/2010/wordprocessingInk" xmlns:wne="http://schemas.microsoft.com/office/word/2006/wordml" xmlns:wps="http://schemas.microsoft.com/office/word/2010/wordprocessingShape" mc:Ignorable="w14 w15 wp14">
+<file path=word/document.xml><?xml version="1.0" encoding="utf-8"?>
+<w:document xmlns:wpc="http://schemas.microsoft.com/office/word/2010/wordprocessingCanvas" xmlns:cx="http://schemas.microsoft.com/office/drawing/2014/chartex" xmlns:cx1="http://schemas.microsoft.com/office/drawing/2015/9/8/chartex" xmlns:cx2="http://schemas.microsoft.com/office/drawing/2015/10/21/chartex" xmlns:cx3="http://schemas.microsoft.com/office/drawing/2016/5/9/chartex" xmlns:cx4="http://schemas.microsoft.com/office/drawing/2016/5/10/chartex" xmlns:cx5="http://schemas.microsoft.com/office/drawing/2016/5/11/chartex" xmlns:cx6="http://schemas.microsoft.com/office/drawing/2016/5/12/chartex" xmlns:cx7="http://schemas.microsoft.com/office/drawing/2016/5/13/chartex" xmlns:cx8="http://schemas.microsoft.com/office/drawing/2016/5/14/chartex" xmlns:mc="http://schemas.openxmlformats.org/markup-compatibility/2006" xmlns:aink="http://schemas.microsoft.com/office/drawing/2016/ink" xmlns:am3d="http://schemas.microsoft.com/office/drawing/2017/model3d" xmlns:o="urn:schemas-microsoft-com:office:office" xmlns:r="http://schemas.openxmlformats.org/officeDocument/2006/relationships" xmlns:m="http://schemas.openxmlformats.org/officeDocument/2006/math" xmlns:v="urn:schemas-microsoft-com:vml" xmlns:wp14="http://schemas.microsoft.com/office/word/2010/wordprocessingDrawing" xmlns:wp="http://schemas.openxmlformats.org/drawingml/2006/wordprocessingDrawing" xmlns:w10="urn:schemas-microsoft-com:office:word" xmlns:w="http://schemas.openxmlformats.org/wordprocessingml/2006/main" xmlns:w14="http://schemas.microsoft.com/office/word/2010/wordml" xmlns:w15="http://schemas.microsoft.com/office/word/2012/wordml" xmlns:w16cid="http://schemas.microsoft.com/office/word/2016/wordml/cid" xmlns:w16se="http://schemas.microsoft.com/office/word/2015/wordml/symex" xmlns:wpg="http://schemas.microsoft.com/office/word/2010/wordprocessingGroup" xmlns:wpi="http://schemas.microsoft.com/office/word/2010/wordprocessingInk" xmlns:wne="http://schemas.microsoft.com/office/word/2006/wordml" xmlns:wps="http://schemas.microsoft.com/office/word/2010/wordprocessingShape" mc:Ignorable="w14 w15 w16se w16cid wp14">
   <w:body>
     <w:p>
       <w:pPr>
-        <w:rPr>
-          <w:rFonts w:ascii="Arial" w:hAnsi="Arial" w:eastAsia="Arial" w:cs="Arial"/>
-          <w:noProof w:val="0"/>
+        <w:pStyle w:val="Titel"/>
+        <w:rPr>
+          <w:rFonts w:eastAsia="Arial"/>
+        </w:rPr>
+      </w:pPr>
+      <w:r>
+        <w:rPr>
+          <w:rFonts w:eastAsia="Arial"/>
+        </w:rPr>
+        <w:t>LE01</w:t>
+      </w:r>
+    </w:p>
+    <w:p/>
+    <w:p>
+      <w:pPr>
+        <w:rPr>
+          <w:rFonts w:ascii="Arial" w:eastAsia="Arial" w:hAnsi="Arial" w:cs="Arial"/>
           <w:color w:val="434343"/>
           <w:sz w:val="28"/>
           <w:szCs w:val="28"/>
-          <w:lang w:val="de-DE"/>
-        </w:rPr>
-      </w:pPr>
-      <w:r>
-        <w:rPr>
-          <w:rFonts w:ascii="Arial" w:hAnsi="Arial" w:eastAsia="Arial" w:cs="Arial"/>
-          <w:noProof w:val="0"/>
+        </w:rPr>
+      </w:pPr>
+      <w:r>
+        <w:rPr>
+          <w:rFonts w:ascii="Arial" w:eastAsia="Arial" w:hAnsi="Arial" w:cs="Arial"/>
+          <w:noProof/>
           <w:color w:val="434343"/>
           <w:sz w:val="28"/>
           <w:szCs w:val="28"/>
-          <w:lang w:val="de-DE"/>
-        </w:rPr>
-        <w:t xml:space="preserve">Vision vom Text: </w:t>
-      </w:r>
-      <w:proofErr w:type="spellStart"/>
-      <w:r>
-        <w:rPr>
-          <w:rFonts w:ascii="Arial" w:hAnsi="Arial" w:eastAsia="Arial" w:cs="Arial"/>
-          <w:noProof w:val="0"/>
+        </w:rPr>
+        <w:drawing>
+          <wp:anchor distT="0" distB="0" distL="114300" distR="114300" simplePos="0" relativeHeight="251658240" behindDoc="1" locked="0" layoutInCell="1" allowOverlap="1" wp14:anchorId="4E038F1C" wp14:editId="795BB1E8">
+            <wp:simplePos x="0" y="0"/>
+            <wp:positionH relativeFrom="page">
+              <wp:posOffset>4931410</wp:posOffset>
+            </wp:positionH>
+            <wp:positionV relativeFrom="paragraph">
+              <wp:posOffset>9525</wp:posOffset>
+            </wp:positionV>
+            <wp:extent cx="2524125" cy="1436370"/>
+            <wp:effectExtent l="0" t="0" r="9525" b="0"/>
+            <wp:wrapTight wrapText="bothSides">
+              <wp:wrapPolygon edited="0">
+                <wp:start x="3586" y="1146"/>
+                <wp:lineTo x="2608" y="2005"/>
+                <wp:lineTo x="1304" y="4584"/>
+                <wp:lineTo x="1304" y="6302"/>
+                <wp:lineTo x="489" y="10886"/>
+                <wp:lineTo x="0" y="14610"/>
+                <wp:lineTo x="0" y="18621"/>
+                <wp:lineTo x="7988" y="20053"/>
+                <wp:lineTo x="9292" y="21199"/>
+                <wp:lineTo x="10596" y="21199"/>
+                <wp:lineTo x="19562" y="20626"/>
+                <wp:lineTo x="20703" y="16615"/>
+                <wp:lineTo x="20703" y="15469"/>
+                <wp:lineTo x="21518" y="6302"/>
+                <wp:lineTo x="21518" y="2865"/>
+                <wp:lineTo x="18584" y="2005"/>
+                <wp:lineTo x="5054" y="1146"/>
+                <wp:lineTo x="3586" y="1146"/>
+              </wp:wrapPolygon>
+            </wp:wrapTight>
+            <wp:docPr id="1" name="Grafik 1"/>
+            <wp:cNvGraphicFramePr>
+              <a:graphicFrameLocks xmlns:a="http://schemas.openxmlformats.org/drawingml/2006/main" noChangeAspect="1"/>
+            </wp:cNvGraphicFramePr>
+            <a:graphic xmlns:a="http://schemas.openxmlformats.org/drawingml/2006/main">
+              <a:graphicData uri="http://schemas.openxmlformats.org/drawingml/2006/picture">
+                <pic:pic xmlns:pic="http://schemas.openxmlformats.org/drawingml/2006/picture">
+                  <pic:nvPicPr>
+                    <pic:cNvPr id="0" name="Picture 1"/>
+                    <pic:cNvPicPr>
+                      <a:picLocks noChangeAspect="1" noChangeArrowheads="1"/>
+                    </pic:cNvPicPr>
+                  </pic:nvPicPr>
+                  <pic:blipFill>
+                    <a:blip r:embed="rId7">
+                      <a:extLst>
+                        <a:ext uri="{28A0092B-C50C-407E-A947-70E740481C1C}">
+                          <a14:useLocalDpi xmlns:a14="http://schemas.microsoft.com/office/drawing/2010/main" val="0"/>
+                        </a:ext>
+                      </a:extLst>
+                    </a:blip>
+                    <a:srcRect/>
+                    <a:stretch>
+                      <a:fillRect/>
+                    </a:stretch>
+                  </pic:blipFill>
+                  <pic:spPr bwMode="auto">
+                    <a:xfrm>
+                      <a:off x="0" y="0"/>
+                      <a:ext cx="2524125" cy="1436370"/>
+                    </a:xfrm>
+                    <a:prstGeom prst="rect">
+                      <a:avLst/>
+                    </a:prstGeom>
+                    <a:noFill/>
+                    <a:ln>
+                      <a:noFill/>
+                    </a:ln>
+                  </pic:spPr>
+                </pic:pic>
+              </a:graphicData>
+            </a:graphic>
+            <wp14:sizeRelH relativeFrom="margin">
+              <wp14:pctWidth>0</wp14:pctWidth>
+            </wp14:sizeRelH>
+            <wp14:sizeRelV relativeFrom="margin">
+              <wp14:pctHeight>0</wp14:pctHeight>
+            </wp14:sizeRelV>
+          </wp:anchor>
+        </w:drawing>
+      </w:r>
+      <w:r>
+        <w:rPr>
+          <w:rFonts w:ascii="Arial" w:eastAsia="Arial" w:hAnsi="Arial" w:cs="Arial"/>
           <w:color w:val="434343"/>
           <w:sz w:val="28"/>
           <w:szCs w:val="28"/>
-          <w:lang w:val="de-DE"/>
-        </w:rPr>
-        <w:t>Uek</w:t>
-      </w:r>
-      <w:proofErr w:type="spellEnd"/>
-      <w:r>
-        <w:rPr>
-          <w:rFonts w:ascii="Arial" w:hAnsi="Arial" w:eastAsia="Arial" w:cs="Arial"/>
-          <w:noProof w:val="0"/>
+        </w:rPr>
+        <w:t xml:space="preserve">Vision </w:t>
+      </w:r>
+    </w:p>
+    <w:p>
+      <w:r>
+        <w:rPr>
+          <w:rFonts w:ascii="Arial" w:eastAsia="Arial" w:hAnsi="Arial" w:cs="Arial"/>
+        </w:rPr>
+        <w:t>Mit der Idee von dem neuen Modul Online-Auktion sollte es vor allem kleineren Unternehmen ermöglichen, eine Online-Auktionsplattform so einfach und kostengünstig wie möglich zu betreiben. Die Kunden des neuen Moduls sind spezialisierte Auktionshändler oder auch Unternehmen, die mit dem Modul einen neuen Absatzmarkt eröffnen können. Aus dem Grund, dass es auf dem Markt schon genügend Online-Auktionsplattformen gibt, sollte das neue Modul flexibel für jede einzelne spezialisierte Auktionen und von den Kunden angepasst werden können.</w:t>
+      </w:r>
+    </w:p>
+    <w:p>
+      <w:pPr>
+        <w:rPr>
+          <w:rFonts w:ascii="Arial" w:eastAsia="Arial" w:hAnsi="Arial" w:cs="Arial"/>
+        </w:rPr>
+      </w:pPr>
+    </w:p>
+    <w:p>
+      <w:pPr>
+        <w:pStyle w:val="berschrift3"/>
+      </w:pPr>
+      <w:r>
+        <w:rPr>
+          <w:rFonts w:ascii="Arial" w:eastAsia="Arial" w:hAnsi="Arial" w:cs="Arial"/>
           <w:color w:val="434343"/>
           <w:sz w:val="28"/>
           <w:szCs w:val="28"/>
-          <w:lang w:val="de-DE"/>
-        </w:rPr>
-        <w:t xml:space="preserve"> 223 Einleitung Fallstudie</w:t>
-      </w:r>
-    </w:p>
-    <w:p>
-      <w:r>
-        <w:rPr>
-          <w:rFonts w:ascii="Arial" w:hAnsi="Arial" w:eastAsia="Arial" w:cs="Arial"/>
-          <w:noProof w:val="0"/>
-          <w:sz w:val="22"/>
-          <w:szCs w:val="22"/>
-          <w:lang w:val="de-DE"/>
-        </w:rPr>
-        <w:t>Mit der Idee von dem neuen Modul Online-Auktion sollte es vor allem kleineren Unternehmen ermöglichen, eine Online-Auktionsplattform so einfach und kostengünstig wie möglich zu betreiben. Die Kunden des neuen Moduls sind spezialisierte Auktionshändler oder auch Unternehmen, die mit dem Modul einen neuen Absatzmarkt eröffnen können. Aus dem Grund, dass es auf dem Markt schon genügend Online-Auktionsplattformen gibt, sollte das neue Modul flexibel für jede einzelne spezialisierte Auktionen und von den Kunden angepasst werden können.</w:t>
-      </w:r>
-    </w:p>
-    <w:p>
-      <w:pPr>
-        <w:pStyle w:val="Normal"/>
-        <w:rPr>
-          <w:rFonts w:ascii="Arial" w:hAnsi="Arial" w:eastAsia="Arial" w:cs="Arial"/>
-          <w:noProof w:val="0"/>
-          <w:sz w:val="22"/>
-          <w:szCs w:val="22"/>
-          <w:lang w:val="de-DE"/>
-        </w:rPr>
-      </w:pPr>
-    </w:p>
-    <w:p>
-      <w:pPr>
-        <w:pStyle w:val="Heading3"/>
-      </w:pPr>
-      <w:r>
-        <w:rPr>
-          <w:rFonts w:ascii="Arial" w:hAnsi="Arial" w:eastAsia="Arial" w:cs="Arial"/>
-          <w:b w:val="0"/>
-          <w:bCs w:val="0"/>
+        </w:rPr>
+        <w:t xml:space="preserve">  </w:t>
+      </w:r>
+      <w:proofErr w:type="gramStart"/>
+      <w:r>
+        <w:rPr>
+          <w:rFonts w:ascii="Arial" w:eastAsia="Arial" w:hAnsi="Arial" w:cs="Arial"/>
           <w:color w:val="434343"/>
           <w:sz w:val="28"/>
           <w:szCs w:val="28"/>
         </w:rPr>
-        <w:t xml:space="preserve">  Essentielle </w:t>
-      </w:r>
-      <w:r>
-        <w:rPr>
-          <w:rFonts w:ascii="Arial" w:hAnsi="Arial" w:eastAsia="Arial" w:cs="Arial"/>
-          <w:b w:val="0"/>
-          <w:bCs w:val="0"/>
+        <w:t>Essentielle</w:t>
+      </w:r>
+      <w:proofErr w:type="gramEnd"/>
+      <w:r>
+        <w:rPr>
+          <w:rFonts w:ascii="Arial" w:eastAsia="Arial" w:hAnsi="Arial" w:cs="Arial"/>
           <w:color w:val="434343"/>
           <w:sz w:val="28"/>
           <w:szCs w:val="28"/>
         </w:rPr>
-        <w:t>Funktionalitäten</w:t>
-      </w:r>
-      <w:r>
-        <w:rPr>
-          <w:rFonts w:ascii="Arial" w:hAnsi="Arial" w:eastAsia="Arial" w:cs="Arial"/>
-          <w:b w:val="0"/>
-          <w:bCs w:val="0"/>
+        <w:t xml:space="preserve"> Funktionalitäten              Erweiterte Funktionalitäten/ </w:t>
+      </w:r>
+    </w:p>
+    <w:p>
+      <w:pPr>
+        <w:pStyle w:val="berschrift3"/>
+        <w:ind w:left="2832" w:firstLine="708"/>
+      </w:pPr>
+      <w:r>
+        <w:rPr>
+          <w:rFonts w:ascii="Arial" w:eastAsia="Arial" w:hAnsi="Arial" w:cs="Arial"/>
           <w:color w:val="434343"/>
           <w:sz w:val="28"/>
           <w:szCs w:val="28"/>
         </w:rPr>
-        <w:t xml:space="preserve">              Erweiterte Funktionalitäten/ </w:t>
-      </w:r>
-    </w:p>
-    <w:p>
-      <w:pPr>
-        <w:pStyle w:val="Heading3"/>
-        <w:ind w:left="2832" w:firstLine="708"/>
-      </w:pPr>
-      <w:r>
-        <w:rPr>
-          <w:rFonts w:ascii="Arial" w:hAnsi="Arial" w:eastAsia="Arial" w:cs="Arial"/>
-          <w:b w:val="0"/>
-          <w:bCs w:val="0"/>
-          <w:color w:val="434343"/>
-          <w:sz w:val="28"/>
-          <w:szCs w:val="28"/>
-        </w:rPr>
         <w:t xml:space="preserve">               Verbesserungsvorschläge</w:t>
       </w:r>
     </w:p>
     <w:tbl>
       <w:tblPr>
-        <w:tblStyle w:val="TableGrid"/>
+        <w:tblStyle w:val="Tabellenraster"/>
         <w:tblW w:w="0" w:type="auto"/>
         <w:tblLayout w:type="fixed"/>
         <w:tblLook w:val="06A0" w:firstRow="1" w:lastRow="0" w:firstColumn="1" w:lastColumn="0" w:noHBand="1" w:noVBand="1"/>
@@ -143,54 +207,30 @@
         <w:tc>
           <w:tcPr>
             <w:tcW w:w="4513" w:type="dxa"/>
-            <w:tcMar/>
           </w:tcPr>
           <w:p>
             <w:pPr>
-              <w:pStyle w:val="ListParagraph"/>
+              <w:pStyle w:val="Listenabsatz"/>
               <w:numPr>
                 <w:ilvl w:val="0"/>
-                <w:numId w:val="1"/>
+                <w:numId w:val="3"/>
               </w:numPr>
               <w:rPr>
-                <w:rFonts w:ascii="Arial" w:hAnsi="Arial" w:eastAsia="Arial" w:cs="Arial" w:asciiTheme="minorAscii" w:hAnsiTheme="minorAscii" w:eastAsiaTheme="minorAscii" w:cstheme="minorAscii"/>
-                <w:sz w:val="22"/>
-                <w:szCs w:val="22"/>
+                <w:rFonts w:eastAsiaTheme="minorEastAsia"/>
               </w:rPr>
             </w:pPr>
             <w:r>
               <w:rPr>
-                <w:rFonts w:ascii="Arial" w:hAnsi="Arial" w:eastAsia="Arial" w:cs="Arial"/>
-                <w:sz w:val="22"/>
-                <w:szCs w:val="22"/>
-              </w:rPr>
-              <w:t xml:space="preserve">Schneller </w:t>
-            </w:r>
-            <w:r>
-              <w:rPr>
-                <w:rFonts w:ascii="Arial" w:hAnsi="Arial" w:eastAsia="Arial" w:cs="Arial"/>
-                <w:sz w:val="22"/>
-                <w:szCs w:val="22"/>
-              </w:rPr>
-              <w:t>Verkauf</w:t>
-            </w:r>
-            <w:r>
-              <w:rPr>
-                <w:rFonts w:ascii="Arial" w:hAnsi="Arial" w:eastAsia="Arial" w:cs="Arial"/>
-                <w:sz w:val="22"/>
-                <w:szCs w:val="22"/>
-              </w:rPr>
-              <w:t xml:space="preserve"> von Waren soll gewährleistet sein. </w:t>
+                <w:rFonts w:ascii="Arial" w:eastAsia="Arial" w:hAnsi="Arial" w:cs="Arial"/>
+              </w:rPr>
+              <w:t xml:space="preserve">Schneller Verkauf von Waren soll gewährleistet sein. </w:t>
             </w:r>
           </w:p>
           <w:p>
             <w:pPr>
-              <w:pStyle w:val="Normal"/>
               <w:ind w:left="360"/>
               <w:rPr>
-                <w:rFonts w:ascii="Arial" w:hAnsi="Arial" w:eastAsia="Arial" w:cs="Arial"/>
-                <w:sz w:val="22"/>
-                <w:szCs w:val="22"/>
+                <w:rFonts w:ascii="Arial" w:eastAsia="Arial" w:hAnsi="Arial" w:cs="Arial"/>
               </w:rPr>
             </w:pPr>
           </w:p>
@@ -198,44 +238,23 @@
         <w:tc>
           <w:tcPr>
             <w:tcW w:w="4513" w:type="dxa"/>
-            <w:tcMar/>
           </w:tcPr>
           <w:p>
             <w:pPr>
-              <w:pStyle w:val="ListParagraph"/>
+              <w:pStyle w:val="Listenabsatz"/>
               <w:numPr>
                 <w:ilvl w:val="0"/>
-                <w:numId w:val="1"/>
+                <w:numId w:val="3"/>
               </w:numPr>
               <w:rPr>
-                <w:rFonts w:ascii="Arial" w:hAnsi="Arial" w:eastAsia="Arial" w:cs="Arial" w:asciiTheme="minorAscii" w:hAnsiTheme="minorAscii" w:eastAsiaTheme="minorAscii" w:cstheme="minorAscii"/>
-                <w:sz w:val="22"/>
-                <w:szCs w:val="22"/>
+                <w:rFonts w:eastAsiaTheme="minorEastAsia"/>
               </w:rPr>
             </w:pPr>
             <w:r>
               <w:rPr>
-                <w:rFonts w:ascii="Arial" w:hAnsi="Arial" w:eastAsia="Arial" w:cs="Arial"/>
-                <w:sz w:val="22"/>
-                <w:szCs w:val="22"/>
-              </w:rPr>
-              <w:t xml:space="preserve">SMS </w:t>
-            </w:r>
-            <w:r>
-              <w:rPr>
-                <w:rFonts w:ascii="Arial" w:hAnsi="Arial" w:eastAsia="Arial" w:cs="Arial"/>
-                <w:sz w:val="22"/>
-                <w:szCs w:val="22"/>
-              </w:rPr>
-              <w:t>Authenticator</w:t>
-            </w:r>
-            <w:r>
-              <w:rPr>
-                <w:rFonts w:ascii="Arial" w:hAnsi="Arial" w:eastAsia="Arial" w:cs="Arial"/>
-                <w:sz w:val="22"/>
-                <w:szCs w:val="22"/>
-              </w:rPr>
-              <w:t xml:space="preserve"> bei Anmeldung</w:t>
+                <w:rFonts w:ascii="Arial" w:eastAsia="Arial" w:hAnsi="Arial" w:cs="Arial"/>
+              </w:rPr>
+              <w:t>SMS Authenticator bei Anmeldung</w:t>
             </w:r>
           </w:p>
         </w:tc>
@@ -244,40 +263,32 @@
         <w:tc>
           <w:tcPr>
             <w:tcW w:w="4513" w:type="dxa"/>
-            <w:tcMar/>
           </w:tcPr>
           <w:p>
             <w:pPr>
-              <w:pStyle w:val="ListParagraph"/>
+              <w:pStyle w:val="Listenabsatz"/>
               <w:numPr>
                 <w:ilvl w:val="0"/>
-                <w:numId w:val="1"/>
+                <w:numId w:val="3"/>
               </w:numPr>
               <w:rPr>
-                <w:rFonts w:ascii="Arial" w:hAnsi="Arial" w:eastAsia="Arial" w:cs="Arial" w:asciiTheme="minorAscii" w:hAnsiTheme="minorAscii" w:eastAsiaTheme="minorAscii" w:cstheme="minorAscii"/>
-                <w:sz w:val="22"/>
-                <w:szCs w:val="22"/>
+                <w:rFonts w:eastAsiaTheme="minorEastAsia"/>
               </w:rPr>
             </w:pPr>
             <w:r>
               <w:rPr>
-                <w:rFonts w:ascii="Arial" w:hAnsi="Arial" w:eastAsia="Arial" w:cs="Arial"/>
-                <w:sz w:val="22"/>
-                <w:szCs w:val="22"/>
+                <w:rFonts w:ascii="Arial" w:eastAsia="Arial" w:hAnsi="Arial" w:cs="Arial"/>
               </w:rPr>
               <w:t>Die Waren sollen versteigert oder durch einen Fixpreis sofort gekauft werden können.</w:t>
             </w:r>
           </w:p>
           <w:p>
             <w:pPr>
-              <w:pStyle w:val="Normal"/>
               <w:ind w:left="360"/>
             </w:pPr>
             <w:r>
               <w:rPr>
-                <w:rFonts w:ascii="Arial" w:hAnsi="Arial" w:eastAsia="Arial" w:cs="Arial"/>
-                <w:sz w:val="22"/>
-                <w:szCs w:val="22"/>
+                <w:rFonts w:ascii="Arial" w:eastAsia="Arial" w:hAnsi="Arial" w:cs="Arial"/>
               </w:rPr>
               <w:t xml:space="preserve"> </w:t>
             </w:r>
@@ -286,26 +297,21 @@
         <w:tc>
           <w:tcPr>
             <w:tcW w:w="4513" w:type="dxa"/>
-            <w:tcMar/>
           </w:tcPr>
           <w:p>
             <w:pPr>
-              <w:pStyle w:val="ListParagraph"/>
+              <w:pStyle w:val="Listenabsatz"/>
               <w:numPr>
                 <w:ilvl w:val="0"/>
-                <w:numId w:val="1"/>
+                <w:numId w:val="3"/>
               </w:numPr>
               <w:rPr>
-                <w:rFonts w:ascii="Arial" w:hAnsi="Arial" w:eastAsia="Arial" w:cs="Arial" w:asciiTheme="minorAscii" w:hAnsiTheme="minorAscii" w:eastAsiaTheme="minorAscii" w:cstheme="minorAscii"/>
-                <w:sz w:val="22"/>
-                <w:szCs w:val="22"/>
+                <w:rFonts w:eastAsiaTheme="minorEastAsia"/>
               </w:rPr>
             </w:pPr>
             <w:r>
               <w:rPr>
-                <w:rFonts w:ascii="Arial" w:hAnsi="Arial" w:eastAsia="Arial" w:cs="Arial"/>
-                <w:sz w:val="22"/>
-                <w:szCs w:val="22"/>
+                <w:rFonts w:ascii="Arial" w:eastAsia="Arial" w:hAnsi="Arial" w:cs="Arial"/>
               </w:rPr>
               <w:t>Merkliste zum Teilen mit Freunden</w:t>
             </w:r>
@@ -316,60 +322,48 @@
         <w:tc>
           <w:tcPr>
             <w:tcW w:w="4513" w:type="dxa"/>
-            <w:tcMar/>
           </w:tcPr>
           <w:p>
             <w:pPr>
-              <w:pStyle w:val="ListParagraph"/>
+              <w:pStyle w:val="Listenabsatz"/>
               <w:numPr>
                 <w:ilvl w:val="0"/>
-                <w:numId w:val="1"/>
+                <w:numId w:val="3"/>
               </w:numPr>
               <w:rPr>
-                <w:rFonts w:ascii="Arial" w:hAnsi="Arial" w:eastAsia="Arial" w:cs="Arial" w:asciiTheme="minorAscii" w:hAnsiTheme="minorAscii" w:eastAsiaTheme="minorAscii" w:cstheme="minorAscii"/>
-                <w:sz w:val="22"/>
-                <w:szCs w:val="22"/>
+                <w:rFonts w:eastAsiaTheme="minorEastAsia"/>
               </w:rPr>
             </w:pPr>
             <w:r>
               <w:rPr>
-                <w:rFonts w:ascii="Arial" w:hAnsi="Arial" w:eastAsia="Arial" w:cs="Arial"/>
-                <w:sz w:val="22"/>
-                <w:szCs w:val="22"/>
+                <w:rFonts w:ascii="Arial" w:eastAsia="Arial" w:hAnsi="Arial" w:cs="Arial"/>
               </w:rPr>
               <w:t>Die Auktionsplattform soll einfach zu benutzen sein.</w:t>
             </w:r>
           </w:p>
           <w:p>
             <w:pPr>
-              <w:pStyle w:val="ListParagraph"/>
+              <w:pStyle w:val="Listenabsatz"/>
               <w:numPr>
                 <w:ilvl w:val="1"/>
                 <w:numId w:val="2"/>
               </w:numPr>
               <w:rPr>
-                <w:rFonts w:ascii="Arial" w:hAnsi="Arial" w:eastAsia="Arial" w:cs="Arial" w:asciiTheme="minorAscii" w:hAnsiTheme="minorAscii" w:eastAsiaTheme="minorAscii" w:cstheme="minorAscii"/>
-                <w:sz w:val="22"/>
-                <w:szCs w:val="22"/>
+                <w:rFonts w:eastAsiaTheme="minorEastAsia"/>
               </w:rPr>
             </w:pPr>
             <w:r>
               <w:rPr>
-                <w:rFonts w:ascii="Arial" w:hAnsi="Arial" w:eastAsia="Arial" w:cs="Arial"/>
-                <w:sz w:val="22"/>
-                <w:szCs w:val="22"/>
+                <w:rFonts w:ascii="Arial" w:eastAsia="Arial" w:hAnsi="Arial" w:cs="Arial"/>
               </w:rPr>
               <w:t>Soll vom Kunden angepasst werden können</w:t>
             </w:r>
           </w:p>
           <w:p>
             <w:pPr>
-              <w:pStyle w:val="Normal"/>
               <w:ind w:left="1080"/>
               <w:rPr>
-                <w:rFonts w:ascii="Arial" w:hAnsi="Arial" w:eastAsia="Arial" w:cs="Arial"/>
-                <w:sz w:val="22"/>
-                <w:szCs w:val="22"/>
+                <w:rFonts w:ascii="Arial" w:eastAsia="Arial" w:hAnsi="Arial" w:cs="Arial"/>
               </w:rPr>
             </w:pPr>
           </w:p>
@@ -377,26 +371,21 @@
         <w:tc>
           <w:tcPr>
             <w:tcW w:w="4513" w:type="dxa"/>
-            <w:tcMar/>
           </w:tcPr>
           <w:p>
             <w:pPr>
-              <w:pStyle w:val="ListParagraph"/>
+              <w:pStyle w:val="Listenabsatz"/>
               <w:numPr>
                 <w:ilvl w:val="0"/>
-                <w:numId w:val="1"/>
+                <w:numId w:val="3"/>
               </w:numPr>
               <w:rPr>
-                <w:rFonts w:ascii="Arial" w:hAnsi="Arial" w:eastAsia="Arial" w:cs="Arial" w:asciiTheme="minorAscii" w:hAnsiTheme="minorAscii" w:eastAsiaTheme="minorAscii" w:cstheme="minorAscii"/>
-                <w:sz w:val="22"/>
-                <w:szCs w:val="22"/>
+                <w:rFonts w:eastAsiaTheme="minorEastAsia"/>
               </w:rPr>
             </w:pPr>
             <w:r>
               <w:rPr>
-                <w:rFonts w:ascii="Arial" w:hAnsi="Arial" w:eastAsia="Arial" w:cs="Arial"/>
-                <w:sz w:val="22"/>
-                <w:szCs w:val="22"/>
+                <w:rFonts w:ascii="Arial" w:eastAsia="Arial" w:hAnsi="Arial" w:cs="Arial"/>
               </w:rPr>
               <w:t>Zusätzliche Seite für New in Angebote</w:t>
             </w:r>
@@ -407,38 +396,30 @@
         <w:tc>
           <w:tcPr>
             <w:tcW w:w="4513" w:type="dxa"/>
-            <w:tcMar/>
           </w:tcPr>
           <w:p>
             <w:pPr>
-              <w:pStyle w:val="ListParagraph"/>
+              <w:pStyle w:val="Listenabsatz"/>
               <w:numPr>
                 <w:ilvl w:val="0"/>
-                <w:numId w:val="1"/>
+                <w:numId w:val="3"/>
               </w:numPr>
               <w:rPr>
-                <w:rFonts w:ascii="Arial" w:hAnsi="Arial" w:eastAsia="Arial" w:cs="Arial" w:asciiTheme="minorAscii" w:hAnsiTheme="minorAscii" w:eastAsiaTheme="minorAscii" w:cstheme="minorAscii"/>
-                <w:sz w:val="22"/>
-                <w:szCs w:val="22"/>
+                <w:rFonts w:eastAsiaTheme="minorEastAsia"/>
               </w:rPr>
             </w:pPr>
             <w:r>
               <w:rPr>
-                <w:rFonts w:ascii="Arial" w:hAnsi="Arial" w:eastAsia="Arial" w:cs="Arial"/>
-                <w:sz w:val="22"/>
-                <w:szCs w:val="22"/>
+                <w:rFonts w:ascii="Arial" w:eastAsia="Arial" w:hAnsi="Arial" w:cs="Arial"/>
               </w:rPr>
               <w:t>Eigene Einkäufe sollen eingesehen werden können.</w:t>
             </w:r>
           </w:p>
           <w:p>
             <w:pPr>
-              <w:pStyle w:val="Normal"/>
               <w:ind w:left="360"/>
               <w:rPr>
-                <w:rFonts w:ascii="Arial" w:hAnsi="Arial" w:eastAsia="Arial" w:cs="Arial"/>
-                <w:sz w:val="22"/>
-                <w:szCs w:val="22"/>
+                <w:rFonts w:ascii="Arial" w:eastAsia="Arial" w:hAnsi="Arial" w:cs="Arial"/>
               </w:rPr>
             </w:pPr>
           </w:p>
@@ -446,26 +427,21 @@
         <w:tc>
           <w:tcPr>
             <w:tcW w:w="4513" w:type="dxa"/>
-            <w:tcMar/>
           </w:tcPr>
           <w:p>
             <w:pPr>
-              <w:pStyle w:val="ListParagraph"/>
+              <w:pStyle w:val="Listenabsatz"/>
               <w:numPr>
                 <w:ilvl w:val="0"/>
-                <w:numId w:val="1"/>
+                <w:numId w:val="3"/>
               </w:numPr>
               <w:rPr>
-                <w:rFonts w:ascii="Arial" w:hAnsi="Arial" w:eastAsia="Arial" w:cs="Arial" w:asciiTheme="minorAscii" w:hAnsiTheme="minorAscii" w:eastAsiaTheme="minorAscii" w:cstheme="minorAscii"/>
-                <w:sz w:val="22"/>
-                <w:szCs w:val="22"/>
+                <w:rFonts w:eastAsiaTheme="minorEastAsia"/>
               </w:rPr>
             </w:pPr>
             <w:r>
               <w:rPr>
-                <w:rFonts w:ascii="Arial" w:hAnsi="Arial" w:eastAsia="Arial" w:cs="Arial"/>
-                <w:sz w:val="22"/>
-                <w:szCs w:val="22"/>
+                <w:rFonts w:ascii="Arial" w:eastAsia="Arial" w:hAnsi="Arial" w:cs="Arial"/>
               </w:rPr>
               <w:t xml:space="preserve">Support mit Ticket </w:t>
             </w:r>
@@ -473,194 +449,268 @@
         </w:tc>
       </w:tr>
     </w:tbl>
-    <w:p>
-      <w:r>
-        <w:br/>
-      </w:r>
-    </w:p>
-    <w:p>
-      <w:r>
-        <w:rPr>
-          <w:rFonts w:ascii="Arial" w:hAnsi="Arial" w:eastAsia="Arial" w:cs="Arial"/>
-          <w:noProof w:val="0"/>
+    <w:p/>
+    <w:p>
+      <w:r>
+        <w:rPr>
+          <w:rFonts w:ascii="Arial" w:eastAsia="Arial" w:hAnsi="Arial" w:cs="Arial"/>
           <w:color w:val="434343"/>
           <w:sz w:val="28"/>
           <w:szCs w:val="28"/>
-          <w:lang w:val="de-DE"/>
-        </w:rPr>
-        <w:t>Ähnliche Produkte die auf dem Markt existieren, sind unter anderem, sortiert nach Marktanteil, respektiv Verbreitung:</w:t>
-      </w:r>
-    </w:p>
-    <w:p>
-      <w:pPr>
-        <w:pStyle w:val="ListParagraph"/>
+        </w:rPr>
+        <w:t xml:space="preserve">Ähnliche </w:t>
+      </w:r>
+      <w:r>
+        <w:rPr>
+          <w:rFonts w:ascii="Arial" w:eastAsia="Arial" w:hAnsi="Arial" w:cs="Arial"/>
+          <w:color w:val="434343"/>
+          <w:sz w:val="28"/>
+          <w:szCs w:val="28"/>
+        </w:rPr>
+        <w:t>Produkte</w:t>
+      </w:r>
+      <w:r>
+        <w:rPr>
+          <w:rFonts w:ascii="Arial" w:eastAsia="Arial" w:hAnsi="Arial" w:cs="Arial"/>
+          <w:color w:val="434343"/>
+          <w:sz w:val="28"/>
+          <w:szCs w:val="28"/>
+        </w:rPr>
+        <w:t xml:space="preserve"> auf dem Markt und deren Stärken/Schwächen</w:t>
+      </w:r>
+    </w:p>
+    <w:p>
+      <w:pPr>
+        <w:pStyle w:val="Listenabsatz"/>
         <w:numPr>
           <w:ilvl w:val="0"/>
-          <w:numId w:val="3"/>
+          <w:numId w:val="1"/>
         </w:numPr>
         <w:rPr>
-          <w:rFonts w:ascii="Arial" w:hAnsi="Arial" w:eastAsia="Arial" w:cs="Arial" w:asciiTheme="minorAscii" w:hAnsiTheme="minorAscii" w:eastAsiaTheme="minorAscii" w:cstheme="minorAscii"/>
-          <w:sz w:val="22"/>
-          <w:szCs w:val="22"/>
-        </w:rPr>
-      </w:pPr>
-      <w:r>
-        <w:rPr>
-          <w:rFonts w:ascii="Arial" w:hAnsi="Arial" w:eastAsia="Arial" w:cs="Arial"/>
-          <w:noProof w:val="0"/>
-          <w:sz w:val="22"/>
-          <w:szCs w:val="22"/>
-          <w:lang w:val="de-DE"/>
+          <w:rFonts w:eastAsiaTheme="minorEastAsia"/>
+        </w:rPr>
+      </w:pPr>
+      <w:r>
+        <w:rPr>
+          <w:rFonts w:ascii="Arial" w:eastAsia="Arial" w:hAnsi="Arial" w:cs="Arial"/>
         </w:rPr>
         <w:t>ebay.ch</w:t>
       </w:r>
     </w:p>
     <w:p>
       <w:pPr>
-        <w:pStyle w:val="ListParagraph"/>
+        <w:pStyle w:val="Listenabsatz"/>
+        <w:numPr>
+          <w:ilvl w:val="1"/>
+          <w:numId w:val="1"/>
+        </w:numPr>
+        <w:rPr>
+          <w:rFonts w:eastAsiaTheme="minorEastAsia"/>
+        </w:rPr>
+      </w:pPr>
+      <w:r>
+        <w:rPr>
+          <w:rFonts w:eastAsiaTheme="minorEastAsia"/>
+        </w:rPr>
+        <w:t xml:space="preserve">sehr </w:t>
+      </w:r>
+      <w:proofErr w:type="spellStart"/>
+      <w:r>
+        <w:rPr>
+          <w:rFonts w:eastAsiaTheme="minorEastAsia"/>
+        </w:rPr>
+        <w:t>grosser</w:t>
+      </w:r>
+      <w:proofErr w:type="spellEnd"/>
+      <w:r>
+        <w:rPr>
+          <w:rFonts w:eastAsiaTheme="minorEastAsia"/>
+        </w:rPr>
+        <w:t xml:space="preserve"> Marktanteil</w:t>
+      </w:r>
+    </w:p>
+    <w:p>
+      <w:pPr>
+        <w:pStyle w:val="Listenabsatz"/>
+        <w:numPr>
+          <w:ilvl w:val="1"/>
+          <w:numId w:val="1"/>
+        </w:numPr>
+        <w:rPr>
+          <w:rFonts w:eastAsiaTheme="minorEastAsia"/>
+        </w:rPr>
+      </w:pPr>
+      <w:r>
+        <w:rPr>
+          <w:rFonts w:eastAsiaTheme="minorEastAsia"/>
+        </w:rPr>
+        <w:t>K</w:t>
+      </w:r>
+      <w:r>
+        <w:rPr>
+          <w:rFonts w:eastAsiaTheme="minorEastAsia"/>
+        </w:rPr>
+        <w:t>einen live support</w:t>
+      </w:r>
+      <w:r>
+        <w:rPr>
+          <w:rFonts w:eastAsiaTheme="minorEastAsia"/>
+        </w:rPr>
+        <w:t xml:space="preserve"> obwohl so </w:t>
+      </w:r>
+      <w:proofErr w:type="spellStart"/>
+      <w:r>
+        <w:rPr>
+          <w:rFonts w:eastAsiaTheme="minorEastAsia"/>
+        </w:rPr>
+        <w:t>gross</w:t>
+      </w:r>
+      <w:proofErr w:type="spellEnd"/>
+    </w:p>
+    <w:p>
+      <w:pPr>
+        <w:pStyle w:val="Listenabsatz"/>
         <w:numPr>
           <w:ilvl w:val="0"/>
-          <w:numId w:val="3"/>
+          <w:numId w:val="1"/>
         </w:numPr>
         <w:rPr>
-          <w:rFonts w:ascii="Arial" w:hAnsi="Arial" w:eastAsia="Arial" w:cs="Arial" w:asciiTheme="minorAscii" w:hAnsiTheme="minorAscii" w:eastAsiaTheme="minorAscii" w:cstheme="minorAscii"/>
-          <w:sz w:val="22"/>
-          <w:szCs w:val="22"/>
-        </w:rPr>
-      </w:pPr>
-      <w:r>
-        <w:rPr>
-          <w:rFonts w:ascii="Arial" w:hAnsi="Arial" w:eastAsia="Arial" w:cs="Arial"/>
-          <w:noProof w:val="0"/>
-          <w:sz w:val="22"/>
-          <w:szCs w:val="22"/>
-          <w:lang w:val="de-DE"/>
+          <w:rFonts w:eastAsiaTheme="minorEastAsia"/>
+        </w:rPr>
+      </w:pPr>
+      <w:r>
+        <w:rPr>
+          <w:rFonts w:ascii="Arial" w:eastAsia="Arial" w:hAnsi="Arial" w:cs="Arial"/>
         </w:rPr>
         <w:t>grailed.com</w:t>
       </w:r>
     </w:p>
     <w:p>
       <w:pPr>
-        <w:pStyle w:val="ListParagraph"/>
+        <w:pStyle w:val="Listenabsatz"/>
+        <w:numPr>
+          <w:ilvl w:val="1"/>
+          <w:numId w:val="1"/>
+        </w:numPr>
+        <w:rPr>
+          <w:rFonts w:eastAsiaTheme="minorEastAsia"/>
+        </w:rPr>
+      </w:pPr>
+      <w:r>
+        <w:rPr>
+          <w:rFonts w:eastAsiaTheme="minorEastAsia"/>
+        </w:rPr>
+        <w:t>schneller Kauf und Kontakt</w:t>
+      </w:r>
+    </w:p>
+    <w:p>
+      <w:pPr>
+        <w:pStyle w:val="Listenabsatz"/>
+        <w:numPr>
+          <w:ilvl w:val="1"/>
+          <w:numId w:val="1"/>
+        </w:numPr>
+        <w:rPr>
+          <w:rFonts w:eastAsiaTheme="minorEastAsia"/>
+        </w:rPr>
+      </w:pPr>
+      <w:r>
+        <w:rPr>
+          <w:rFonts w:eastAsiaTheme="minorEastAsia"/>
+        </w:rPr>
+        <w:t>Anfrage an Verkäufer</w:t>
+      </w:r>
+    </w:p>
+    <w:p>
+      <w:pPr>
+        <w:pStyle w:val="Listenabsatz"/>
+        <w:numPr>
+          <w:ilvl w:val="1"/>
+          <w:numId w:val="1"/>
+        </w:numPr>
+        <w:rPr>
+          <w:rFonts w:eastAsiaTheme="minorEastAsia"/>
+        </w:rPr>
+      </w:pPr>
+      <w:r>
+        <w:rPr>
+          <w:rFonts w:eastAsiaTheme="minorEastAsia"/>
+        </w:rPr>
+        <w:t xml:space="preserve">Basiert nur auf </w:t>
+      </w:r>
+      <w:proofErr w:type="spellStart"/>
+      <w:r>
+        <w:rPr>
+          <w:rFonts w:eastAsiaTheme="minorEastAsia"/>
+        </w:rPr>
+        <w:t>fashion</w:t>
+      </w:r>
+      <w:proofErr w:type="spellEnd"/>
+    </w:p>
+    <w:p>
+      <w:pPr>
+        <w:pStyle w:val="Listenabsatz"/>
         <w:numPr>
           <w:ilvl w:val="0"/>
-          <w:numId w:val="3"/>
+          <w:numId w:val="1"/>
         </w:numPr>
         <w:rPr>
-          <w:rFonts w:ascii="Arial" w:hAnsi="Arial" w:eastAsia="Arial" w:cs="Arial" w:asciiTheme="minorAscii" w:hAnsiTheme="minorAscii" w:eastAsiaTheme="minorAscii" w:cstheme="minorAscii"/>
-          <w:sz w:val="22"/>
-          <w:szCs w:val="22"/>
-        </w:rPr>
-      </w:pPr>
-      <w:r>
-        <w:rPr>
-          <w:rFonts w:ascii="Arial" w:hAnsi="Arial" w:eastAsia="Arial" w:cs="Arial"/>
-          <w:noProof w:val="0"/>
-          <w:sz w:val="22"/>
-          <w:szCs w:val="22"/>
-          <w:lang w:val="de-DE"/>
-        </w:rPr>
-        <w:t>sobump.com</w:t>
-      </w:r>
-    </w:p>
-    <w:p>
-      <w:pPr>
-        <w:pStyle w:val="ListParagraph"/>
+          <w:rFonts w:eastAsiaTheme="minorEastAsia"/>
+        </w:rPr>
+      </w:pPr>
+      <w:r>
+        <w:rPr>
+          <w:rFonts w:ascii="Arial" w:eastAsia="Arial" w:hAnsi="Arial" w:cs="Arial"/>
+        </w:rPr>
+        <w:t>ricardo.ch</w:t>
+      </w:r>
+    </w:p>
+    <w:p>
+      <w:pPr>
+        <w:pStyle w:val="Listenabsatz"/>
         <w:numPr>
-          <w:ilvl w:val="0"/>
-          <w:numId w:val="3"/>
+          <w:ilvl w:val="1"/>
+          <w:numId w:val="1"/>
         </w:numPr>
         <w:rPr>
-          <w:rFonts w:ascii="Arial" w:hAnsi="Arial" w:eastAsia="Arial" w:cs="Arial" w:asciiTheme="minorAscii" w:hAnsiTheme="minorAscii" w:eastAsiaTheme="minorAscii" w:cstheme="minorAscii"/>
-          <w:sz w:val="22"/>
-          <w:szCs w:val="22"/>
-        </w:rPr>
-      </w:pPr>
-      <w:r>
-        <w:rPr>
-          <w:rFonts w:ascii="Arial" w:hAnsi="Arial" w:eastAsia="Arial" w:cs="Arial"/>
-          <w:noProof w:val="0"/>
-          <w:sz w:val="22"/>
-          <w:szCs w:val="22"/>
-          <w:lang w:val="de-DE"/>
-        </w:rPr>
-        <w:t>ricardo.ch</w:t>
-      </w:r>
-    </w:p>
-    <w:p>
-      <w:pPr>
-        <w:pStyle w:val="ListParagraph"/>
+          <w:rFonts w:eastAsiaTheme="minorEastAsia"/>
+        </w:rPr>
+      </w:pPr>
+      <w:r>
+        <w:rPr>
+          <w:rFonts w:eastAsiaTheme="minorEastAsia"/>
+        </w:rPr>
+        <w:t>Startseite mit verschiedenen Angeboten welche Aufmerksamkeit erregen</w:t>
+      </w:r>
+    </w:p>
+    <w:p>
+      <w:pPr>
+        <w:pStyle w:val="Listenabsatz"/>
         <w:numPr>
-          <w:ilvl w:val="0"/>
-          <w:numId w:val="3"/>
+          <w:ilvl w:val="1"/>
+          <w:numId w:val="1"/>
         </w:numPr>
         <w:rPr>
-          <w:rFonts w:ascii="Arial" w:hAnsi="Arial" w:eastAsia="Arial" w:cs="Arial" w:asciiTheme="minorAscii" w:hAnsiTheme="minorAscii" w:eastAsiaTheme="minorAscii" w:cstheme="minorAscii"/>
-          <w:sz w:val="22"/>
-          <w:szCs w:val="22"/>
-        </w:rPr>
-      </w:pPr>
-      <w:r>
-        <w:rPr>
-          <w:rFonts w:ascii="Arial" w:hAnsi="Arial" w:eastAsia="Arial" w:cs="Arial"/>
-          <w:noProof w:val="0"/>
-          <w:sz w:val="22"/>
-          <w:szCs w:val="22"/>
-          <w:lang w:val="de-DE"/>
-        </w:rPr>
-        <w:t>tutti.ch</w:t>
-      </w:r>
-    </w:p>
-    <w:p>
-      <w:pPr>
-        <w:pStyle w:val="ListParagraph"/>
-        <w:numPr>
-          <w:ilvl w:val="0"/>
-          <w:numId w:val="3"/>
-        </w:numPr>
-        <w:rPr>
-          <w:rFonts w:ascii="Arial" w:hAnsi="Arial" w:eastAsia="Arial" w:cs="Arial" w:asciiTheme="minorAscii" w:hAnsiTheme="minorAscii" w:eastAsiaTheme="minorAscii" w:cstheme="minorAscii"/>
-          <w:sz w:val="22"/>
-          <w:szCs w:val="22"/>
-        </w:rPr>
-      </w:pPr>
-      <w:r>
-        <w:rPr>
-          <w:rFonts w:ascii="Arial" w:hAnsi="Arial" w:eastAsia="Arial" w:cs="Arial"/>
-          <w:noProof w:val="0"/>
-          <w:sz w:val="22"/>
-          <w:szCs w:val="22"/>
-          <w:lang w:val="de-DE"/>
-        </w:rPr>
-        <w:t>autoscout24.ch</w:t>
-      </w:r>
-    </w:p>
-    <w:p>
-      <w:pPr>
-        <w:pStyle w:val="ListParagraph"/>
-        <w:numPr>
-          <w:ilvl w:val="0"/>
-          <w:numId w:val="3"/>
-        </w:numPr>
-        <w:rPr>
-          <w:rFonts w:ascii="Arial" w:hAnsi="Arial" w:eastAsia="Arial" w:cs="Arial" w:asciiTheme="minorAscii" w:hAnsiTheme="minorAscii" w:eastAsiaTheme="minorAscii" w:cstheme="minorAscii"/>
-          <w:sz w:val="22"/>
-          <w:szCs w:val="22"/>
-        </w:rPr>
-      </w:pPr>
-      <w:r>
-        <w:rPr>
-          <w:rFonts w:ascii="Arial" w:hAnsi="Arial" w:eastAsia="Arial" w:cs="Arial"/>
-          <w:noProof w:val="0"/>
-          <w:sz w:val="22"/>
-          <w:szCs w:val="22"/>
-          <w:lang w:val="de-DE"/>
-        </w:rPr>
-        <w:t>Chrono24.ch</w:t>
-      </w:r>
+          <w:rFonts w:eastAsiaTheme="minorEastAsia"/>
+        </w:rPr>
+      </w:pPr>
+      <w:r>
+        <w:rPr>
+          <w:rFonts w:eastAsiaTheme="minorEastAsia"/>
+        </w:rPr>
+        <w:t xml:space="preserve">Viel </w:t>
+      </w:r>
+      <w:proofErr w:type="spellStart"/>
+      <w:r>
+        <w:rPr>
+          <w:rFonts w:eastAsiaTheme="minorEastAsia"/>
+        </w:rPr>
+        <w:t>scam</w:t>
+      </w:r>
+      <w:proofErr w:type="spellEnd"/>
     </w:p>
     <w:sectPr>
-      <w:pgSz w:w="11906" w:h="16838" w:orient="portrait"/>
+      <w:pgSz w:w="11906" w:h="16838"/>
       <w:pgMar w:top="1440" w:right="1440" w:bottom="1440" w:left="1440" w:header="720" w:footer="720" w:gutter="0"/>
       <w:cols w:space="720"/>
       <w:docGrid w:linePitch="360"/>
@@ -669,11 +719,63 @@
 </w:document>
 </file>
 
+<file path=word/endnotes.xml><?xml version="1.0" encoding="utf-8"?>
+<w:endnotes xmlns:wpc="http://schemas.microsoft.com/office/word/2010/wordprocessingCanvas" xmlns:cx="http://schemas.microsoft.com/office/drawing/2014/chartex" xmlns:cx1="http://schemas.microsoft.com/office/drawing/2015/9/8/chartex" xmlns:cx2="http://schemas.microsoft.com/office/drawing/2015/10/21/chartex" xmlns:cx3="http://schemas.microsoft.com/office/drawing/2016/5/9/chartex" xmlns:cx4="http://schemas.microsoft.com/office/drawing/2016/5/10/chartex" xmlns:cx5="http://schemas.microsoft.com/office/drawing/2016/5/11/chartex" xmlns:cx6="http://schemas.microsoft.com/office/drawing/2016/5/12/chartex" xmlns:cx7="http://schemas.microsoft.com/office/drawing/2016/5/13/chartex" xmlns:cx8="http://schemas.microsoft.com/office/drawing/2016/5/14/chartex" xmlns:mc="http://schemas.openxmlformats.org/markup-compatibility/2006" xmlns:aink="http://schemas.microsoft.com/office/drawing/2016/ink" xmlns:am3d="http://schemas.microsoft.com/office/drawing/2017/model3d" xmlns:o="urn:schemas-microsoft-com:office:office" xmlns:r="http://schemas.openxmlformats.org/officeDocument/2006/relationships" xmlns:m="http://schemas.openxmlformats.org/officeDocument/2006/math" xmlns:v="urn:schemas-microsoft-com:vml" xmlns:wp14="http://schemas.microsoft.com/office/word/2010/wordprocessingDrawing" xmlns:wp="http://schemas.openxmlformats.org/drawingml/2006/wordprocessingDrawing" xmlns:w10="urn:schemas-microsoft-com:office:word" xmlns:w="http://schemas.openxmlformats.org/wordprocessingml/2006/main" xmlns:w14="http://schemas.microsoft.com/office/word/2010/wordml" xmlns:w15="http://schemas.microsoft.com/office/word/2012/wordml" xmlns:w16cid="http://schemas.microsoft.com/office/word/2016/wordml/cid" xmlns:w16se="http://schemas.microsoft.com/office/word/2015/wordml/symex" xmlns:wpg="http://schemas.microsoft.com/office/word/2010/wordprocessingGroup" xmlns:wpi="http://schemas.microsoft.com/office/word/2010/wordprocessingInk" xmlns:wne="http://schemas.microsoft.com/office/word/2006/wordml" xmlns:wps="http://schemas.microsoft.com/office/word/2010/wordprocessingShape" mc:Ignorable="w14 w15 w16se w16cid wp14">
+  <w:endnote w:type="separator" w:id="-1">
+    <w:p>
+      <w:pPr>
+        <w:spacing w:after="0" w:line="240" w:lineRule="auto"/>
+      </w:pPr>
+      <w:r>
+        <w:separator/>
+      </w:r>
+    </w:p>
+  </w:endnote>
+  <w:endnote w:type="continuationSeparator" w:id="0">
+    <w:p>
+      <w:pPr>
+        <w:spacing w:after="0" w:line="240" w:lineRule="auto"/>
+      </w:pPr>
+      <w:r>
+        <w:continuationSeparator/>
+      </w:r>
+    </w:p>
+  </w:endnote>
+</w:endnotes>
+</file>
+
+<file path=word/footnotes.xml><?xml version="1.0" encoding="utf-8"?>
+<w:footnotes xmlns:wpc="http://schemas.microsoft.com/office/word/2010/wordprocessingCanvas" xmlns:cx="http://schemas.microsoft.com/office/drawing/2014/chartex" xmlns:cx1="http://schemas.microsoft.com/office/drawing/2015/9/8/chartex" xmlns:cx2="http://schemas.microsoft.com/office/drawing/2015/10/21/chartex" xmlns:cx3="http://schemas.microsoft.com/office/drawing/2016/5/9/chartex" xmlns:cx4="http://schemas.microsoft.com/office/drawing/2016/5/10/chartex" xmlns:cx5="http://schemas.microsoft.com/office/drawing/2016/5/11/chartex" xmlns:cx6="http://schemas.microsoft.com/office/drawing/2016/5/12/chartex" xmlns:cx7="http://schemas.microsoft.com/office/drawing/2016/5/13/chartex" xmlns:cx8="http://schemas.microsoft.com/office/drawing/2016/5/14/chartex" xmlns:mc="http://schemas.openxmlformats.org/markup-compatibility/2006" xmlns:aink="http://schemas.microsoft.com/office/drawing/2016/ink" xmlns:am3d="http://schemas.microsoft.com/office/drawing/2017/model3d" xmlns:o="urn:schemas-microsoft-com:office:office" xmlns:r="http://schemas.openxmlformats.org/officeDocument/2006/relationships" xmlns:m="http://schemas.openxmlformats.org/officeDocument/2006/math" xmlns:v="urn:schemas-microsoft-com:vml" xmlns:wp14="http://schemas.microsoft.com/office/word/2010/wordprocessingDrawing" xmlns:wp="http://schemas.openxmlformats.org/drawingml/2006/wordprocessingDrawing" xmlns:w10="urn:schemas-microsoft-com:office:word" xmlns:w="http://schemas.openxmlformats.org/wordprocessingml/2006/main" xmlns:w14="http://schemas.microsoft.com/office/word/2010/wordml" xmlns:w15="http://schemas.microsoft.com/office/word/2012/wordml" xmlns:w16cid="http://schemas.microsoft.com/office/word/2016/wordml/cid" xmlns:w16se="http://schemas.microsoft.com/office/word/2015/wordml/symex" xmlns:wpg="http://schemas.microsoft.com/office/word/2010/wordprocessingGroup" xmlns:wpi="http://schemas.microsoft.com/office/word/2010/wordprocessingInk" xmlns:wne="http://schemas.microsoft.com/office/word/2006/wordml" xmlns:wps="http://schemas.microsoft.com/office/word/2010/wordprocessingShape" mc:Ignorable="w14 w15 w16se w16cid wp14">
+  <w:footnote w:type="separator" w:id="-1">
+    <w:p>
+      <w:pPr>
+        <w:spacing w:after="0" w:line="240" w:lineRule="auto"/>
+      </w:pPr>
+      <w:r>
+        <w:separator/>
+      </w:r>
+    </w:p>
+  </w:footnote>
+  <w:footnote w:type="continuationSeparator" w:id="0">
+    <w:p>
+      <w:pPr>
+        <w:spacing w:after="0" w:line="240" w:lineRule="auto"/>
+      </w:pPr>
+      <w:r>
+        <w:continuationSeparator/>
+      </w:r>
+    </w:p>
+  </w:footnote>
+</w:footnotes>
+</file>
+
 <file path=word/numbering.xml><?xml version="1.0" encoding="utf-8"?>
-<w:numbering xmlns:w="http://schemas.openxmlformats.org/wordprocessingml/2006/main">
-  <w:abstractNum xmlns:w="http://schemas.openxmlformats.org/wordprocessingml/2006/main" w:abstractNumId="3">
-    <w:multiLevelType xmlns:w="http://schemas.openxmlformats.org/wordprocessingml/2006/main" w:val="hybridMultilevel"/>
-    <w:lvl xmlns:w="http://schemas.openxmlformats.org/wordprocessingml/2006/main" w:ilvl="0">
+<w:numbering xmlns:wpc="http://schemas.microsoft.com/office/word/2010/wordprocessingCanvas" xmlns:cx="http://schemas.microsoft.com/office/drawing/2014/chartex" xmlns:cx1="http://schemas.microsoft.com/office/drawing/2015/9/8/chartex" xmlns:cx2="http://schemas.microsoft.com/office/drawing/2015/10/21/chartex" xmlns:cx3="http://schemas.microsoft.com/office/drawing/2016/5/9/chartex" xmlns:cx4="http://schemas.microsoft.com/office/drawing/2016/5/10/chartex" xmlns:cx5="http://schemas.microsoft.com/office/drawing/2016/5/11/chartex" xmlns:cx6="http://schemas.microsoft.com/office/drawing/2016/5/12/chartex" xmlns:cx7="http://schemas.microsoft.com/office/drawing/2016/5/13/chartex" xmlns:cx8="http://schemas.microsoft.com/office/drawing/2016/5/14/chartex" xmlns:mc="http://schemas.openxmlformats.org/markup-compatibility/2006" xmlns:aink="http://schemas.microsoft.com/office/drawing/2016/ink" xmlns:am3d="http://schemas.microsoft.com/office/drawing/2017/model3d" xmlns:o="urn:schemas-microsoft-com:office:office" xmlns:r="http://schemas.openxmlformats.org/officeDocument/2006/relationships" xmlns:m="http://schemas.openxmlformats.org/officeDocument/2006/math" xmlns:v="urn:schemas-microsoft-com:vml" xmlns:wp14="http://schemas.microsoft.com/office/word/2010/wordprocessingDrawing" xmlns:wp="http://schemas.openxmlformats.org/drawingml/2006/wordprocessingDrawing" xmlns:w10="urn:schemas-microsoft-com:office:word" xmlns:w="http://schemas.openxmlformats.org/wordprocessingml/2006/main" xmlns:w14="http://schemas.microsoft.com/office/word/2010/wordml" xmlns:w15="http://schemas.microsoft.com/office/word/2012/wordml" xmlns:w16cid="http://schemas.microsoft.com/office/word/2016/wordml/cid" xmlns:w16se="http://schemas.microsoft.com/office/word/2015/wordml/symex" xmlns:wpg="http://schemas.microsoft.com/office/word/2010/wordprocessingGroup" xmlns:wpi="http://schemas.microsoft.com/office/word/2010/wordprocessingInk" xmlns:wne="http://schemas.microsoft.com/office/word/2006/wordml" xmlns:wps="http://schemas.microsoft.com/office/word/2010/wordprocessingShape" mc:Ignorable="w14 w15 w16se w16cid wp14">
+  <w:abstractNum w:abstractNumId="0" w15:restartNumberingAfterBreak="0">
+    <w:nsid w:val="040B4AEC"/>
+    <w:multiLevelType w:val="hybridMultilevel"/>
+    <w:tmpl w:val="E7402566"/>
+    <w:lvl w:ilvl="0" w:tplc="245E731E">
       <w:start w:val="1"/>
       <w:numFmt w:val="bullet"/>
       <w:lvlText w:val=""/>
@@ -682,10 +784,10 @@
         <w:ind w:left="720" w:hanging="360"/>
       </w:pPr>
       <w:rPr>
-        <w:rFonts w:hint="default" w:ascii="Wingdings" w:hAnsi="Wingdings"/>
-      </w:rPr>
-    </w:lvl>
-    <w:lvl xmlns:w="http://schemas.openxmlformats.org/wordprocessingml/2006/main" w:ilvl="1">
+        <w:rFonts w:ascii="Wingdings" w:hAnsi="Wingdings" w:hint="default"/>
+      </w:rPr>
+    </w:lvl>
+    <w:lvl w:ilvl="1" w:tplc="D14629EA">
       <w:start w:val="1"/>
       <w:numFmt w:val="bullet"/>
       <w:lvlText w:val="o"/>
@@ -694,10 +796,10 @@
         <w:ind w:left="1440" w:hanging="360"/>
       </w:pPr>
       <w:rPr>
-        <w:rFonts w:hint="default" w:ascii="Courier New" w:hAnsi="Courier New"/>
-      </w:rPr>
-    </w:lvl>
-    <w:lvl xmlns:w="http://schemas.openxmlformats.org/wordprocessingml/2006/main" w:ilvl="2">
+        <w:rFonts w:ascii="Courier New" w:hAnsi="Courier New" w:hint="default"/>
+      </w:rPr>
+    </w:lvl>
+    <w:lvl w:ilvl="2" w:tplc="68364FE2">
       <w:start w:val="1"/>
       <w:numFmt w:val="bullet"/>
       <w:lvlText w:val=""/>
@@ -706,10 +808,10 @@
         <w:ind w:left="2160" w:hanging="360"/>
       </w:pPr>
       <w:rPr>
-        <w:rFonts w:hint="default" w:ascii="Wingdings" w:hAnsi="Wingdings"/>
-      </w:rPr>
-    </w:lvl>
-    <w:lvl xmlns:w="http://schemas.openxmlformats.org/wordprocessingml/2006/main" w:ilvl="3">
+        <w:rFonts w:ascii="Wingdings" w:hAnsi="Wingdings" w:hint="default"/>
+      </w:rPr>
+    </w:lvl>
+    <w:lvl w:ilvl="3" w:tplc="EB70DB68">
       <w:start w:val="1"/>
       <w:numFmt w:val="bullet"/>
       <w:lvlText w:val=""/>
@@ -718,10 +820,10 @@
         <w:ind w:left="2880" w:hanging="360"/>
       </w:pPr>
       <w:rPr>
-        <w:rFonts w:hint="default" w:ascii="Symbol" w:hAnsi="Symbol"/>
-      </w:rPr>
-    </w:lvl>
-    <w:lvl xmlns:w="http://schemas.openxmlformats.org/wordprocessingml/2006/main" w:ilvl="4">
+        <w:rFonts w:ascii="Symbol" w:hAnsi="Symbol" w:hint="default"/>
+      </w:rPr>
+    </w:lvl>
+    <w:lvl w:ilvl="4" w:tplc="D736C1EC">
       <w:start w:val="1"/>
       <w:numFmt w:val="bullet"/>
       <w:lvlText w:val="o"/>
@@ -730,10 +832,10 @@
         <w:ind w:left="3600" w:hanging="360"/>
       </w:pPr>
       <w:rPr>
-        <w:rFonts w:hint="default" w:ascii="Courier New" w:hAnsi="Courier New"/>
-      </w:rPr>
-    </w:lvl>
-    <w:lvl xmlns:w="http://schemas.openxmlformats.org/wordprocessingml/2006/main" w:ilvl="5">
+        <w:rFonts w:ascii="Courier New" w:hAnsi="Courier New" w:hint="default"/>
+      </w:rPr>
+    </w:lvl>
+    <w:lvl w:ilvl="5" w:tplc="2CE22F82">
       <w:start w:val="1"/>
       <w:numFmt w:val="bullet"/>
       <w:lvlText w:val=""/>
@@ -742,10 +844,10 @@
         <w:ind w:left="4320" w:hanging="360"/>
       </w:pPr>
       <w:rPr>
-        <w:rFonts w:hint="default" w:ascii="Wingdings" w:hAnsi="Wingdings"/>
-      </w:rPr>
-    </w:lvl>
-    <w:lvl xmlns:w="http://schemas.openxmlformats.org/wordprocessingml/2006/main" w:ilvl="6">
+        <w:rFonts w:ascii="Wingdings" w:hAnsi="Wingdings" w:hint="default"/>
+      </w:rPr>
+    </w:lvl>
+    <w:lvl w:ilvl="6" w:tplc="1542FC96">
       <w:start w:val="1"/>
       <w:numFmt w:val="bullet"/>
       <w:lvlText w:val=""/>
@@ -754,10 +856,10 @@
         <w:ind w:left="5040" w:hanging="360"/>
       </w:pPr>
       <w:rPr>
-        <w:rFonts w:hint="default" w:ascii="Symbol" w:hAnsi="Symbol"/>
-      </w:rPr>
-    </w:lvl>
-    <w:lvl xmlns:w="http://schemas.openxmlformats.org/wordprocessingml/2006/main" w:ilvl="7">
+        <w:rFonts w:ascii="Symbol" w:hAnsi="Symbol" w:hint="default"/>
+      </w:rPr>
+    </w:lvl>
+    <w:lvl w:ilvl="7" w:tplc="C6F646DA">
       <w:start w:val="1"/>
       <w:numFmt w:val="bullet"/>
       <w:lvlText w:val="o"/>
@@ -766,10 +868,10 @@
         <w:ind w:left="5760" w:hanging="360"/>
       </w:pPr>
       <w:rPr>
-        <w:rFonts w:hint="default" w:ascii="Courier New" w:hAnsi="Courier New"/>
-      </w:rPr>
-    </w:lvl>
-    <w:lvl xmlns:w="http://schemas.openxmlformats.org/wordprocessingml/2006/main" w:ilvl="8">
+        <w:rFonts w:ascii="Courier New" w:hAnsi="Courier New" w:hint="default"/>
+      </w:rPr>
+    </w:lvl>
+    <w:lvl w:ilvl="8" w:tplc="981E32D4">
       <w:start w:val="1"/>
       <w:numFmt w:val="bullet"/>
       <w:lvlText w:val=""/>
@@ -778,13 +880,15 @@
         <w:ind w:left="6480" w:hanging="360"/>
       </w:pPr>
       <w:rPr>
-        <w:rFonts w:hint="default" w:ascii="Wingdings" w:hAnsi="Wingdings"/>
+        <w:rFonts w:ascii="Wingdings" w:hAnsi="Wingdings" w:hint="default"/>
       </w:rPr>
     </w:lvl>
   </w:abstractNum>
-  <w:abstractNum xmlns:w="http://schemas.openxmlformats.org/wordprocessingml/2006/main" w:abstractNumId="2">
-    <w:multiLevelType xmlns:w="http://schemas.openxmlformats.org/wordprocessingml/2006/main" w:val="hybridMultilevel"/>
-    <w:lvl xmlns:w="http://schemas.openxmlformats.org/wordprocessingml/2006/main" w:ilvl="0">
+  <w:abstractNum w:abstractNumId="1" w15:restartNumberingAfterBreak="0">
+    <w:nsid w:val="302D7CBE"/>
+    <w:multiLevelType w:val="hybridMultilevel"/>
+    <w:tmpl w:val="A48AC4B8"/>
+    <w:lvl w:ilvl="0" w:tplc="518A9B50">
       <w:start w:val="1"/>
       <w:numFmt w:val="bullet"/>
       <w:lvlText w:val=""/>
@@ -793,22 +897,135 @@
         <w:ind w:left="720" w:hanging="360"/>
       </w:pPr>
       <w:rPr>
-        <w:rFonts w:hint="default" w:ascii="Symbol" w:hAnsi="Symbol"/>
-      </w:rPr>
-    </w:lvl>
-    <w:lvl xmlns:w="http://schemas.openxmlformats.org/wordprocessingml/2006/main" w:ilvl="1">
+        <w:rFonts w:ascii="Symbol" w:hAnsi="Symbol" w:hint="default"/>
+      </w:rPr>
+    </w:lvl>
+    <w:lvl w:ilvl="1" w:tplc="E19A59C4">
+      <w:start w:val="1"/>
+      <w:numFmt w:val="bullet"/>
+      <w:lvlText w:val="o"/>
+      <w:lvlJc w:val="left"/>
+      <w:pPr>
+        <w:ind w:left="1440" w:hanging="360"/>
+      </w:pPr>
+      <w:rPr>
+        <w:rFonts w:ascii="Courier New" w:hAnsi="Courier New" w:hint="default"/>
+      </w:rPr>
+    </w:lvl>
+    <w:lvl w:ilvl="2" w:tplc="40161618">
+      <w:start w:val="1"/>
+      <w:numFmt w:val="bullet"/>
+      <w:lvlText w:val=""/>
+      <w:lvlJc w:val="left"/>
+      <w:pPr>
+        <w:ind w:left="2160" w:hanging="360"/>
+      </w:pPr>
+      <w:rPr>
+        <w:rFonts w:ascii="Wingdings" w:hAnsi="Wingdings" w:hint="default"/>
+      </w:rPr>
+    </w:lvl>
+    <w:lvl w:ilvl="3" w:tplc="1CF65536">
       <w:start w:val="1"/>
       <w:numFmt w:val="bullet"/>
       <w:lvlText w:val=""/>
       <w:lvlJc w:val="left"/>
       <w:pPr>
+        <w:ind w:left="2880" w:hanging="360"/>
+      </w:pPr>
+      <w:rPr>
+        <w:rFonts w:ascii="Symbol" w:hAnsi="Symbol" w:hint="default"/>
+      </w:rPr>
+    </w:lvl>
+    <w:lvl w:ilvl="4" w:tplc="4AA04540">
+      <w:start w:val="1"/>
+      <w:numFmt w:val="bullet"/>
+      <w:lvlText w:val="o"/>
+      <w:lvlJc w:val="left"/>
+      <w:pPr>
+        <w:ind w:left="3600" w:hanging="360"/>
+      </w:pPr>
+      <w:rPr>
+        <w:rFonts w:ascii="Courier New" w:hAnsi="Courier New" w:hint="default"/>
+      </w:rPr>
+    </w:lvl>
+    <w:lvl w:ilvl="5" w:tplc="01A09E04">
+      <w:start w:val="1"/>
+      <w:numFmt w:val="bullet"/>
+      <w:lvlText w:val=""/>
+      <w:lvlJc w:val="left"/>
+      <w:pPr>
+        <w:ind w:left="4320" w:hanging="360"/>
+      </w:pPr>
+      <w:rPr>
+        <w:rFonts w:ascii="Wingdings" w:hAnsi="Wingdings" w:hint="default"/>
+      </w:rPr>
+    </w:lvl>
+    <w:lvl w:ilvl="6" w:tplc="9E5EE92E">
+      <w:start w:val="1"/>
+      <w:numFmt w:val="bullet"/>
+      <w:lvlText w:val=""/>
+      <w:lvlJc w:val="left"/>
+      <w:pPr>
+        <w:ind w:left="5040" w:hanging="360"/>
+      </w:pPr>
+      <w:rPr>
+        <w:rFonts w:ascii="Symbol" w:hAnsi="Symbol" w:hint="default"/>
+      </w:rPr>
+    </w:lvl>
+    <w:lvl w:ilvl="7" w:tplc="1D50D222">
+      <w:start w:val="1"/>
+      <w:numFmt w:val="bullet"/>
+      <w:lvlText w:val="o"/>
+      <w:lvlJc w:val="left"/>
+      <w:pPr>
+        <w:ind w:left="5760" w:hanging="360"/>
+      </w:pPr>
+      <w:rPr>
+        <w:rFonts w:ascii="Courier New" w:hAnsi="Courier New" w:hint="default"/>
+      </w:rPr>
+    </w:lvl>
+    <w:lvl w:ilvl="8" w:tplc="FAC4F93E">
+      <w:start w:val="1"/>
+      <w:numFmt w:val="bullet"/>
+      <w:lvlText w:val=""/>
+      <w:lvlJc w:val="left"/>
+      <w:pPr>
+        <w:ind w:left="6480" w:hanging="360"/>
+      </w:pPr>
+      <w:rPr>
+        <w:rFonts w:ascii="Wingdings" w:hAnsi="Wingdings" w:hint="default"/>
+      </w:rPr>
+    </w:lvl>
+  </w:abstractNum>
+  <w:abstractNum w:abstractNumId="2" w15:restartNumberingAfterBreak="0">
+    <w:nsid w:val="3F3B7844"/>
+    <w:multiLevelType w:val="hybridMultilevel"/>
+    <w:tmpl w:val="3604AFE0"/>
+    <w:lvl w:ilvl="0" w:tplc="D0D2AFA6">
+      <w:start w:val="1"/>
+      <w:numFmt w:val="bullet"/>
+      <w:lvlText w:val=""/>
+      <w:lvlJc w:val="left"/>
+      <w:pPr>
+        <w:ind w:left="720" w:hanging="360"/>
+      </w:pPr>
+      <w:rPr>
+        <w:rFonts w:ascii="Symbol" w:hAnsi="Symbol" w:hint="default"/>
+      </w:rPr>
+    </w:lvl>
+    <w:lvl w:ilvl="1" w:tplc="E7C4032C">
+      <w:start w:val="1"/>
+      <w:numFmt w:val="bullet"/>
+      <w:lvlText w:val=""/>
+      <w:lvlJc w:val="left"/>
+      <w:pPr>
         <w:ind w:left="1440" w:hanging="360"/>
       </w:pPr>
       <w:rPr>
-        <w:rFonts w:hint="default" w:ascii="Symbol" w:hAnsi="Symbol"/>
-      </w:rPr>
-    </w:lvl>
-    <w:lvl xmlns:w="http://schemas.openxmlformats.org/wordprocessingml/2006/main" w:ilvl="2">
+        <w:rFonts w:ascii="Symbol" w:hAnsi="Symbol" w:hint="default"/>
+      </w:rPr>
+    </w:lvl>
+    <w:lvl w:ilvl="2" w:tplc="16E6C61E">
       <w:start w:val="1"/>
       <w:numFmt w:val="bullet"/>
       <w:lvlText w:val=""/>
@@ -817,10 +1034,10 @@
         <w:ind w:left="2160" w:hanging="360"/>
       </w:pPr>
       <w:rPr>
-        <w:rFonts w:hint="default" w:ascii="Wingdings" w:hAnsi="Wingdings"/>
-      </w:rPr>
-    </w:lvl>
-    <w:lvl xmlns:w="http://schemas.openxmlformats.org/wordprocessingml/2006/main" w:ilvl="3">
+        <w:rFonts w:ascii="Wingdings" w:hAnsi="Wingdings" w:hint="default"/>
+      </w:rPr>
+    </w:lvl>
+    <w:lvl w:ilvl="3" w:tplc="1B8E5640">
       <w:start w:val="1"/>
       <w:numFmt w:val="bullet"/>
       <w:lvlText w:val=""/>
@@ -829,10 +1046,10 @@
         <w:ind w:left="2880" w:hanging="360"/>
       </w:pPr>
       <w:rPr>
-        <w:rFonts w:hint="default" w:ascii="Symbol" w:hAnsi="Symbol"/>
-      </w:rPr>
-    </w:lvl>
-    <w:lvl xmlns:w="http://schemas.openxmlformats.org/wordprocessingml/2006/main" w:ilvl="4">
+        <w:rFonts w:ascii="Symbol" w:hAnsi="Symbol" w:hint="default"/>
+      </w:rPr>
+    </w:lvl>
+    <w:lvl w:ilvl="4" w:tplc="61C88C62">
       <w:start w:val="1"/>
       <w:numFmt w:val="bullet"/>
       <w:lvlText w:val="o"/>
@@ -841,10 +1058,10 @@
         <w:ind w:left="3600" w:hanging="360"/>
       </w:pPr>
       <w:rPr>
-        <w:rFonts w:hint="default" w:ascii="Courier New" w:hAnsi="Courier New"/>
-      </w:rPr>
-    </w:lvl>
-    <w:lvl xmlns:w="http://schemas.openxmlformats.org/wordprocessingml/2006/main" w:ilvl="5">
+        <w:rFonts w:ascii="Courier New" w:hAnsi="Courier New" w:hint="default"/>
+      </w:rPr>
+    </w:lvl>
+    <w:lvl w:ilvl="5" w:tplc="F6D62EDE">
       <w:start w:val="1"/>
       <w:numFmt w:val="bullet"/>
       <w:lvlText w:val=""/>
@@ -853,10 +1070,10 @@
         <w:ind w:left="4320" w:hanging="360"/>
       </w:pPr>
       <w:rPr>
-        <w:rFonts w:hint="default" w:ascii="Wingdings" w:hAnsi="Wingdings"/>
-      </w:rPr>
-    </w:lvl>
-    <w:lvl xmlns:w="http://schemas.openxmlformats.org/wordprocessingml/2006/main" w:ilvl="6">
+        <w:rFonts w:ascii="Wingdings" w:hAnsi="Wingdings" w:hint="default"/>
+      </w:rPr>
+    </w:lvl>
+    <w:lvl w:ilvl="6" w:tplc="46B624AC">
       <w:start w:val="1"/>
       <w:numFmt w:val="bullet"/>
       <w:lvlText w:val=""/>
@@ -865,10 +1082,10 @@
         <w:ind w:left="5040" w:hanging="360"/>
       </w:pPr>
       <w:rPr>
-        <w:rFonts w:hint="default" w:ascii="Symbol" w:hAnsi="Symbol"/>
-      </w:rPr>
-    </w:lvl>
-    <w:lvl xmlns:w="http://schemas.openxmlformats.org/wordprocessingml/2006/main" w:ilvl="7">
+        <w:rFonts w:ascii="Symbol" w:hAnsi="Symbol" w:hint="default"/>
+      </w:rPr>
+    </w:lvl>
+    <w:lvl w:ilvl="7" w:tplc="38DEF418">
       <w:start w:val="1"/>
       <w:numFmt w:val="bullet"/>
       <w:lvlText w:val="o"/>
@@ -877,10 +1094,10 @@
         <w:ind w:left="5760" w:hanging="360"/>
       </w:pPr>
       <w:rPr>
-        <w:rFonts w:hint="default" w:ascii="Courier New" w:hAnsi="Courier New"/>
-      </w:rPr>
-    </w:lvl>
-    <w:lvl xmlns:w="http://schemas.openxmlformats.org/wordprocessingml/2006/main" w:ilvl="8">
+        <w:rFonts w:ascii="Courier New" w:hAnsi="Courier New" w:hint="default"/>
+      </w:rPr>
+    </w:lvl>
+    <w:lvl w:ilvl="8" w:tplc="DCC038EE">
       <w:start w:val="1"/>
       <w:numFmt w:val="bullet"/>
       <w:lvlText w:val=""/>
@@ -889,139 +1106,28 @@
         <w:ind w:left="6480" w:hanging="360"/>
       </w:pPr>
       <w:rPr>
-        <w:rFonts w:hint="default" w:ascii="Wingdings" w:hAnsi="Wingdings"/>
+        <w:rFonts w:ascii="Wingdings" w:hAnsi="Wingdings" w:hint="default"/>
       </w:rPr>
     </w:lvl>
   </w:abstractNum>
-  <w:abstractNum xmlns:w="http://schemas.openxmlformats.org/wordprocessingml/2006/main" w:abstractNumId="1">
-    <w:multiLevelType xmlns:w="http://schemas.openxmlformats.org/wordprocessingml/2006/main" w:val="hybridMultilevel"/>
-    <w:lvl xmlns:w="http://schemas.openxmlformats.org/wordprocessingml/2006/main" w:ilvl="0">
-      <w:start w:val="1"/>
-      <w:numFmt w:val="bullet"/>
-      <w:lvlText w:val=""/>
-      <w:lvlJc w:val="left"/>
-      <w:pPr>
-        <w:ind w:left="720" w:hanging="360"/>
-      </w:pPr>
-      <w:rPr>
-        <w:rFonts w:hint="default" w:ascii="Symbol" w:hAnsi="Symbol"/>
-      </w:rPr>
-    </w:lvl>
-    <w:lvl xmlns:w="http://schemas.openxmlformats.org/wordprocessingml/2006/main" w:ilvl="1">
-      <w:start w:val="1"/>
-      <w:numFmt w:val="bullet"/>
-      <w:lvlText w:val="o"/>
-      <w:lvlJc w:val="left"/>
-      <w:pPr>
-        <w:ind w:left="1440" w:hanging="360"/>
-      </w:pPr>
-      <w:rPr>
-        <w:rFonts w:hint="default" w:ascii="Courier New" w:hAnsi="Courier New"/>
-      </w:rPr>
-    </w:lvl>
-    <w:lvl xmlns:w="http://schemas.openxmlformats.org/wordprocessingml/2006/main" w:ilvl="2">
-      <w:start w:val="1"/>
-      <w:numFmt w:val="bullet"/>
-      <w:lvlText w:val=""/>
-      <w:lvlJc w:val="left"/>
-      <w:pPr>
-        <w:ind w:left="2160" w:hanging="360"/>
-      </w:pPr>
-      <w:rPr>
-        <w:rFonts w:hint="default" w:ascii="Wingdings" w:hAnsi="Wingdings"/>
-      </w:rPr>
-    </w:lvl>
-    <w:lvl xmlns:w="http://schemas.openxmlformats.org/wordprocessingml/2006/main" w:ilvl="3">
-      <w:start w:val="1"/>
-      <w:numFmt w:val="bullet"/>
-      <w:lvlText w:val=""/>
-      <w:lvlJc w:val="left"/>
-      <w:pPr>
-        <w:ind w:left="2880" w:hanging="360"/>
-      </w:pPr>
-      <w:rPr>
-        <w:rFonts w:hint="default" w:ascii="Symbol" w:hAnsi="Symbol"/>
-      </w:rPr>
-    </w:lvl>
-    <w:lvl xmlns:w="http://schemas.openxmlformats.org/wordprocessingml/2006/main" w:ilvl="4">
-      <w:start w:val="1"/>
-      <w:numFmt w:val="bullet"/>
-      <w:lvlText w:val="o"/>
-      <w:lvlJc w:val="left"/>
-      <w:pPr>
-        <w:ind w:left="3600" w:hanging="360"/>
-      </w:pPr>
-      <w:rPr>
-        <w:rFonts w:hint="default" w:ascii="Courier New" w:hAnsi="Courier New"/>
-      </w:rPr>
-    </w:lvl>
-    <w:lvl xmlns:w="http://schemas.openxmlformats.org/wordprocessingml/2006/main" w:ilvl="5">
-      <w:start w:val="1"/>
-      <w:numFmt w:val="bullet"/>
-      <w:lvlText w:val=""/>
-      <w:lvlJc w:val="left"/>
-      <w:pPr>
-        <w:ind w:left="4320" w:hanging="360"/>
-      </w:pPr>
-      <w:rPr>
-        <w:rFonts w:hint="default" w:ascii="Wingdings" w:hAnsi="Wingdings"/>
-      </w:rPr>
-    </w:lvl>
-    <w:lvl xmlns:w="http://schemas.openxmlformats.org/wordprocessingml/2006/main" w:ilvl="6">
-      <w:start w:val="1"/>
-      <w:numFmt w:val="bullet"/>
-      <w:lvlText w:val=""/>
-      <w:lvlJc w:val="left"/>
-      <w:pPr>
-        <w:ind w:left="5040" w:hanging="360"/>
-      </w:pPr>
-      <w:rPr>
-        <w:rFonts w:hint="default" w:ascii="Symbol" w:hAnsi="Symbol"/>
-      </w:rPr>
-    </w:lvl>
-    <w:lvl xmlns:w="http://schemas.openxmlformats.org/wordprocessingml/2006/main" w:ilvl="7">
-      <w:start w:val="1"/>
-      <w:numFmt w:val="bullet"/>
-      <w:lvlText w:val="o"/>
-      <w:lvlJc w:val="left"/>
-      <w:pPr>
-        <w:ind w:left="5760" w:hanging="360"/>
-      </w:pPr>
-      <w:rPr>
-        <w:rFonts w:hint="default" w:ascii="Courier New" w:hAnsi="Courier New"/>
-      </w:rPr>
-    </w:lvl>
-    <w:lvl xmlns:w="http://schemas.openxmlformats.org/wordprocessingml/2006/main" w:ilvl="8">
-      <w:start w:val="1"/>
-      <w:numFmt w:val="bullet"/>
-      <w:lvlText w:val=""/>
-      <w:lvlJc w:val="left"/>
-      <w:pPr>
-        <w:ind w:left="6480" w:hanging="360"/>
-      </w:pPr>
-      <w:rPr>
-        <w:rFonts w:hint="default" w:ascii="Wingdings" w:hAnsi="Wingdings"/>
-      </w:rPr>
-    </w:lvl>
-  </w:abstractNum>
-  <w:num w:numId="3">
-    <w:abstractNumId w:val="3"/>
+  <w:num w:numId="1">
+    <w:abstractNumId w:val="0"/>
   </w:num>
   <w:num w:numId="2">
     <w:abstractNumId w:val="2"/>
   </w:num>
-  <w:num w:numId="1">
+  <w:num w:numId="3">
     <w:abstractNumId w:val="1"/>
   </w:num>
 </w:numbering>
 </file>
 
 <file path=word/styles.xml><?xml version="1.0" encoding="utf-8"?>
-<w:styles xmlns:wp14="http://schemas.microsoft.com/office/word/2010/wordprocessingDrawing" xmlns:mc="http://schemas.openxmlformats.org/markup-compatibility/2006" xmlns:r="http://schemas.openxmlformats.org/officeDocument/2006/relationships" xmlns:w="http://schemas.openxmlformats.org/wordprocessingml/2006/main" xmlns:w14="http://schemas.microsoft.com/office/word/2010/wordml" xmlns:w15="http://schemas.microsoft.com/office/word/2012/wordml" mc:Ignorable="w14 w15 wp14">
+<w:styles xmlns:mc="http://schemas.openxmlformats.org/markup-compatibility/2006" xmlns:r="http://schemas.openxmlformats.org/officeDocument/2006/relationships" xmlns:w="http://schemas.openxmlformats.org/wordprocessingml/2006/main" xmlns:w14="http://schemas.microsoft.com/office/word/2010/wordml" xmlns:w15="http://schemas.microsoft.com/office/word/2012/wordml" xmlns:w16cid="http://schemas.microsoft.com/office/word/2016/wordml/cid" xmlns:w16se="http://schemas.microsoft.com/office/word/2015/wordml/symex" mc:Ignorable="w14 w15 w16se w16cid">
   <w:docDefaults>
     <w:rPrDefault>
       <w:rPr>
-        <w:rFonts w:asciiTheme="minorHAnsi" w:hAnsiTheme="minorHAnsi" w:eastAsiaTheme="minorHAnsi" w:cstheme="minorBidi"/>
+        <w:rFonts w:asciiTheme="minorHAnsi" w:eastAsiaTheme="minorHAnsi" w:hAnsiTheme="minorHAnsi" w:cstheme="minorBidi"/>
         <w:sz w:val="22"/>
         <w:szCs w:val="22"/>
         <w:lang w:val="de-DE" w:eastAsia="en-US" w:bidi="ar-SA"/>
@@ -1033,17 +1139,17 @@
       </w:pPr>
     </w:pPrDefault>
   </w:docDefaults>
-  <w:latentStyles w:defLockedState="0" w:defUIPriority="99" w:defSemiHidden="0" w:defUnhideWhenUsed="0" w:defQFormat="0" w:count="371">
+  <w:latentStyles w:defLockedState="0" w:defUIPriority="99" w:defSemiHidden="0" w:defUnhideWhenUsed="0" w:defQFormat="0" w:count="376">
     <w:lsdException w:name="Normal" w:uiPriority="0" w:qFormat="1"/>
     <w:lsdException w:name="heading 1" w:uiPriority="9" w:qFormat="1"/>
-    <w:lsdException w:name="heading 2" w:uiPriority="9" w:semiHidden="1" w:unhideWhenUsed="1" w:qFormat="1"/>
-    <w:lsdException w:name="heading 3" w:uiPriority="9" w:semiHidden="1" w:unhideWhenUsed="1" w:qFormat="1"/>
-    <w:lsdException w:name="heading 4" w:uiPriority="9" w:semiHidden="1" w:unhideWhenUsed="1" w:qFormat="1"/>
-    <w:lsdException w:name="heading 5" w:uiPriority="9" w:semiHidden="1" w:unhideWhenUsed="1" w:qFormat="1"/>
-    <w:lsdException w:name="heading 6" w:uiPriority="9" w:semiHidden="1" w:unhideWhenUsed="1" w:qFormat="1"/>
-    <w:lsdException w:name="heading 7" w:uiPriority="9" w:semiHidden="1" w:unhideWhenUsed="1" w:qFormat="1"/>
-    <w:lsdException w:name="heading 8" w:uiPriority="9" w:semiHidden="1" w:unhideWhenUsed="1" w:qFormat="1"/>
-    <w:lsdException w:name="heading 9" w:uiPriority="9" w:semiHidden="1" w:unhideWhenUsed="1" w:qFormat="1"/>
+    <w:lsdException w:name="heading 2" w:semiHidden="1" w:uiPriority="9" w:unhideWhenUsed="1" w:qFormat="1"/>
+    <w:lsdException w:name="heading 3" w:semiHidden="1" w:uiPriority="9" w:unhideWhenUsed="1" w:qFormat="1"/>
+    <w:lsdException w:name="heading 4" w:semiHidden="1" w:uiPriority="9" w:unhideWhenUsed="1" w:qFormat="1"/>
+    <w:lsdException w:name="heading 5" w:semiHidden="1" w:uiPriority="9" w:unhideWhenUsed="1" w:qFormat="1"/>
+    <w:lsdException w:name="heading 6" w:semiHidden="1" w:uiPriority="9" w:unhideWhenUsed="1" w:qFormat="1"/>
+    <w:lsdException w:name="heading 7" w:semiHidden="1" w:uiPriority="9" w:unhideWhenUsed="1" w:qFormat="1"/>
+    <w:lsdException w:name="heading 8" w:semiHidden="1" w:uiPriority="9" w:unhideWhenUsed="1" w:qFormat="1"/>
+    <w:lsdException w:name="heading 9" w:semiHidden="1" w:uiPriority="9" w:unhideWhenUsed="1" w:qFormat="1"/>
     <w:lsdException w:name="index 1" w:semiHidden="1" w:unhideWhenUsed="1"/>
     <w:lsdException w:name="index 2" w:semiHidden="1" w:unhideWhenUsed="1"/>
     <w:lsdException w:name="index 3" w:semiHidden="1" w:unhideWhenUsed="1"/>
@@ -1053,22 +1159,22 @@
     <w:lsdException w:name="index 7" w:semiHidden="1" w:unhideWhenUsed="1"/>
     <w:lsdException w:name="index 8" w:semiHidden="1" w:unhideWhenUsed="1"/>
     <w:lsdException w:name="index 9" w:semiHidden="1" w:unhideWhenUsed="1"/>
-    <w:lsdException w:name="toc 1" w:uiPriority="39" w:semiHidden="1" w:unhideWhenUsed="1"/>
-    <w:lsdException w:name="toc 2" w:uiPriority="39" w:semiHidden="1" w:unhideWhenUsed="1"/>
-    <w:lsdException w:name="toc 3" w:uiPriority="39" w:semiHidden="1" w:unhideWhenUsed="1"/>
-    <w:lsdException w:name="toc 4" w:uiPriority="39" w:semiHidden="1" w:unhideWhenUsed="1"/>
-    <w:lsdException w:name="toc 5" w:uiPriority="39" w:semiHidden="1" w:unhideWhenUsed="1"/>
-    <w:lsdException w:name="toc 6" w:uiPriority="39" w:semiHidden="1" w:unhideWhenUsed="1"/>
-    <w:lsdException w:name="toc 7" w:uiPriority="39" w:semiHidden="1" w:unhideWhenUsed="1"/>
-    <w:lsdException w:name="toc 8" w:uiPriority="39" w:semiHidden="1" w:unhideWhenUsed="1"/>
-    <w:lsdException w:name="toc 9" w:uiPriority="39" w:semiHidden="1" w:unhideWhenUsed="1"/>
+    <w:lsdException w:name="toc 1" w:semiHidden="1" w:uiPriority="39" w:unhideWhenUsed="1"/>
+    <w:lsdException w:name="toc 2" w:semiHidden="1" w:uiPriority="39" w:unhideWhenUsed="1"/>
+    <w:lsdException w:name="toc 3" w:semiHidden="1" w:uiPriority="39" w:unhideWhenUsed="1"/>
+    <w:lsdException w:name="toc 4" w:semiHidden="1" w:uiPriority="39" w:unhideWhenUsed="1"/>
+    <w:lsdException w:name="toc 5" w:semiHidden="1" w:uiPriority="39" w:unhideWhenUsed="1"/>
+    <w:lsdException w:name="toc 6" w:semiHidden="1" w:uiPriority="39" w:unhideWhenUsed="1"/>
+    <w:lsdException w:name="toc 7" w:semiHidden="1" w:uiPriority="39" w:unhideWhenUsed="1"/>
+    <w:lsdException w:name="toc 8" w:semiHidden="1" w:uiPriority="39" w:unhideWhenUsed="1"/>
+    <w:lsdException w:name="toc 9" w:semiHidden="1" w:uiPriority="39" w:unhideWhenUsed="1"/>
     <w:lsdException w:name="Normal Indent" w:semiHidden="1" w:unhideWhenUsed="1"/>
     <w:lsdException w:name="footnote text" w:semiHidden="1" w:unhideWhenUsed="1"/>
     <w:lsdException w:name="annotation text" w:semiHidden="1" w:unhideWhenUsed="1"/>
     <w:lsdException w:name="header" w:semiHidden="1" w:unhideWhenUsed="1"/>
     <w:lsdException w:name="footer" w:semiHidden="1" w:unhideWhenUsed="1"/>
     <w:lsdException w:name="index heading" w:semiHidden="1" w:unhideWhenUsed="1"/>
-    <w:lsdException w:name="caption" w:uiPriority="35" w:semiHidden="1" w:unhideWhenUsed="1" w:qFormat="1"/>
+    <w:lsdException w:name="caption" w:semiHidden="1" w:uiPriority="35" w:unhideWhenUsed="1" w:qFormat="1"/>
     <w:lsdException w:name="table of figures" w:semiHidden="1" w:unhideWhenUsed="1"/>
     <w:lsdException w:name="envelope address" w:semiHidden="1" w:unhideWhenUsed="1"/>
     <w:lsdException w:name="envelope return" w:semiHidden="1" w:unhideWhenUsed="1"/>
@@ -1099,7 +1205,7 @@
     <w:lsdException w:name="Title" w:uiPriority="10" w:qFormat="1"/>
     <w:lsdException w:name="Closing" w:semiHidden="1" w:unhideWhenUsed="1"/>
     <w:lsdException w:name="Signature" w:semiHidden="1" w:unhideWhenUsed="1"/>
-    <w:lsdException w:name="Default Paragraph Font" w:uiPriority="1" w:semiHidden="1" w:unhideWhenUsed="1"/>
+    <w:lsdException w:name="Default Paragraph Font" w:semiHidden="1" w:uiPriority="1" w:unhideWhenUsed="1"/>
     <w:lsdException w:name="Body Text" w:semiHidden="1" w:unhideWhenUsed="1"/>
     <w:lsdException w:name="Body Text Indent" w:semiHidden="1" w:unhideWhenUsed="1"/>
     <w:lsdException w:name="List Continue" w:semiHidden="1" w:unhideWhenUsed="1"/>
@@ -1139,7 +1245,6 @@
     <w:lsdException w:name="HTML Sample" w:semiHidden="1" w:unhideWhenUsed="1"/>
     <w:lsdException w:name="HTML Typewriter" w:semiHidden="1" w:unhideWhenUsed="1"/>
     <w:lsdException w:name="HTML Variable" w:semiHidden="1" w:unhideWhenUsed="1"/>
-    <w:lsdException w:name="Normal Table" w:semiHidden="1" w:unhideWhenUsed="1"/>
     <w:lsdException w:name="annotation subject" w:semiHidden="1" w:unhideWhenUsed="1"/>
     <w:lsdException w:name="No List" w:semiHidden="1" w:unhideWhenUsed="1"/>
     <w:lsdException w:name="Outline List 1" w:semiHidden="1" w:unhideWhenUsed="1"/>
@@ -1182,11 +1287,8 @@
     <w:lsdException w:name="Table Contemporary" w:semiHidden="1" w:unhideWhenUsed="1"/>
     <w:lsdException w:name="Table Elegant" w:semiHidden="1" w:unhideWhenUsed="1"/>
     <w:lsdException w:name="Table Professional" w:semiHidden="1" w:unhideWhenUsed="1"/>
-    <w:lsdException w:name="Table Subtle 1" w:semiHidden="1" w:unhideWhenUsed="1"/>
     <w:lsdException w:name="Table Subtle 2" w:semiHidden="1" w:unhideWhenUsed="1"/>
     <w:lsdException w:name="Table Web 1" w:semiHidden="1" w:unhideWhenUsed="1"/>
-    <w:lsdException w:name="Table Web 2" w:semiHidden="1" w:unhideWhenUsed="1"/>
-    <w:lsdException w:name="Table Web 3" w:semiHidden="1" w:unhideWhenUsed="1"/>
     <w:lsdException w:name="Balloon Text" w:semiHidden="1" w:unhideWhenUsed="1"/>
     <w:lsdException w:name="Table Grid" w:uiPriority="39"/>
     <w:lsdException w:name="Table Theme" w:semiHidden="1" w:unhideWhenUsed="1"/>
@@ -1299,8 +1401,8 @@
     <w:lsdException w:name="Subtle Reference" w:uiPriority="31" w:qFormat="1"/>
     <w:lsdException w:name="Intense Reference" w:uiPriority="32" w:qFormat="1"/>
     <w:lsdException w:name="Book Title" w:uiPriority="33" w:qFormat="1"/>
-    <w:lsdException w:name="Bibliography" w:uiPriority="37" w:semiHidden="1" w:unhideWhenUsed="1"/>
-    <w:lsdException w:name="TOC Heading" w:uiPriority="39" w:semiHidden="1" w:unhideWhenUsed="1" w:qFormat="1"/>
+    <w:lsdException w:name="Bibliography" w:semiHidden="1" w:uiPriority="37" w:unhideWhenUsed="1"/>
+    <w:lsdException w:name="TOC Heading" w:semiHidden="1" w:uiPriority="39" w:unhideWhenUsed="1" w:qFormat="1"/>
     <w:lsdException w:name="Plain Table 1" w:uiPriority="41"/>
     <w:lsdException w:name="Plain Table 2" w:uiPriority="42"/>
     <w:lsdException w:name="Plain Table 3" w:uiPriority="43"/>
@@ -1405,18 +1507,44 @@
     <w:lsdException w:name="List Table 5 Dark Accent 6" w:uiPriority="50"/>
     <w:lsdException w:name="List Table 6 Colorful Accent 6" w:uiPriority="51"/>
     <w:lsdException w:name="List Table 7 Colorful Accent 6" w:uiPriority="52"/>
+    <w:lsdException w:name="Mention" w:semiHidden="1" w:unhideWhenUsed="1"/>
+    <w:lsdException w:name="Smart Hyperlink" w:semiHidden="1" w:unhideWhenUsed="1"/>
+    <w:lsdException w:name="Hashtag" w:semiHidden="1" w:unhideWhenUsed="1"/>
+    <w:lsdException w:name="Unresolved Mention" w:semiHidden="1" w:unhideWhenUsed="1"/>
+    <w:lsdException w:name="Smart Link" w:semiHidden="1" w:unhideWhenUsed="1"/>
   </w:latentStyles>
-  <w:style w:type="paragraph" w:styleId="Normal" w:default="1">
+  <w:style w:type="paragraph" w:default="1" w:styleId="Standard">
     <w:name w:val="Normal"/>
     <w:qFormat/>
   </w:style>
-  <w:style w:type="character" w:styleId="DefaultParagraphFont" w:default="1">
+  <w:style w:type="paragraph" w:styleId="berschrift3">
+    <w:name w:val="heading 3"/>
+    <w:basedOn w:val="Standard"/>
+    <w:next w:val="Standard"/>
+    <w:link w:val="berschrift3Zchn"/>
+    <w:uiPriority w:val="9"/>
+    <w:unhideWhenUsed/>
+    <w:qFormat/>
+    <w:pPr>
+      <w:keepNext/>
+      <w:keepLines/>
+      <w:spacing w:before="40" w:after="0"/>
+      <w:outlineLvl w:val="2"/>
+    </w:pPr>
+    <w:rPr>
+      <w:rFonts w:asciiTheme="majorHAnsi" w:eastAsiaTheme="majorEastAsia" w:hAnsiTheme="majorHAnsi" w:cstheme="majorBidi"/>
+      <w:color w:val="1F3763" w:themeColor="accent1" w:themeShade="7F"/>
+      <w:sz w:val="24"/>
+      <w:szCs w:val="24"/>
+    </w:rPr>
+  </w:style>
+  <w:style w:type="character" w:default="1" w:styleId="Absatz-Standardschriftart">
     <w:name w:val="Default Paragraph Font"/>
     <w:uiPriority w:val="1"/>
     <w:semiHidden/>
     <w:unhideWhenUsed/>
   </w:style>
-  <w:style w:type="table" w:styleId="TableNormal" w:default="1">
+  <w:style w:type="table" w:default="1" w:styleId="NormaleTabelle">
     <w:name w:val="Normal Table"/>
     <w:uiPriority w:val="99"/>
     <w:semiHidden/>
@@ -1431,80 +1559,130 @@
       </w:tblCellMar>
     </w:tblPr>
   </w:style>
-  <w:style w:type="numbering" w:styleId="NoList" w:default="1">
+  <w:style w:type="numbering" w:default="1" w:styleId="KeineListe">
     <w:name w:val="No List"/>
     <w:uiPriority w:val="99"/>
     <w:semiHidden/>
     <w:unhideWhenUsed/>
   </w:style>
-  <w:style xmlns:w14="http://schemas.microsoft.com/office/word/2010/wordml" xmlns:mc="http://schemas.openxmlformats.org/markup-compatibility/2006" xmlns:w="http://schemas.openxmlformats.org/wordprocessingml/2006/main" w:type="character" w:styleId="Heading3Char" w:customStyle="1" mc:Ignorable="w14">
-    <w:name xmlns:w="http://schemas.openxmlformats.org/wordprocessingml/2006/main" w:val="Heading 3 Char"/>
-    <w:basedOn xmlns:w="http://schemas.openxmlformats.org/wordprocessingml/2006/main" w:val="DefaultParagraphFont"/>
-    <w:link xmlns:w="http://schemas.openxmlformats.org/wordprocessingml/2006/main" w:val="Heading3"/>
-    <w:uiPriority xmlns:w="http://schemas.openxmlformats.org/wordprocessingml/2006/main" w:val="9"/>
-    <w:rPr xmlns:w="http://schemas.openxmlformats.org/wordprocessingml/2006/main">
-      <w:rFonts w:asciiTheme="majorHAnsi" w:hAnsiTheme="majorHAnsi" w:eastAsiaTheme="majorEastAsia" w:cstheme="majorBidi"/>
-      <w:color w:val="1F4D78" w:themeColor="accent1" w:themeShade="7F"/>
+  <w:style w:type="character" w:customStyle="1" w:styleId="berschrift3Zchn">
+    <w:name w:val="Überschrift 3 Zchn"/>
+    <w:basedOn w:val="Absatz-Standardschriftart"/>
+    <w:link w:val="berschrift3"/>
+    <w:uiPriority w:val="9"/>
+    <w:rPr>
+      <w:rFonts w:asciiTheme="majorHAnsi" w:eastAsiaTheme="majorEastAsia" w:hAnsiTheme="majorHAnsi" w:cstheme="majorBidi"/>
+      <w:color w:val="1F3763" w:themeColor="accent1" w:themeShade="7F"/>
       <w:sz w:val="24"/>
       <w:szCs w:val="24"/>
     </w:rPr>
   </w:style>
-  <w:style xmlns:w14="http://schemas.microsoft.com/office/word/2010/wordml" xmlns:mc="http://schemas.openxmlformats.org/markup-compatibility/2006" xmlns:w="http://schemas.openxmlformats.org/wordprocessingml/2006/main" w:type="paragraph" w:styleId="Heading3" mc:Ignorable="w14">
-    <w:name xmlns:w="http://schemas.openxmlformats.org/wordprocessingml/2006/main" w:val="heading 3"/>
-    <w:basedOn xmlns:w="http://schemas.openxmlformats.org/wordprocessingml/2006/main" w:val="Normal"/>
-    <w:next xmlns:w="http://schemas.openxmlformats.org/wordprocessingml/2006/main" w:val="Normal"/>
-    <w:link xmlns:w="http://schemas.openxmlformats.org/wordprocessingml/2006/main" w:val="Heading3Char"/>
-    <w:uiPriority xmlns:w="http://schemas.openxmlformats.org/wordprocessingml/2006/main" w:val="9"/>
-    <w:unhideWhenUsed xmlns:w="http://schemas.openxmlformats.org/wordprocessingml/2006/main"/>
-    <w:qFormat xmlns:w="http://schemas.openxmlformats.org/wordprocessingml/2006/main"/>
-    <w:pPr xmlns:w="http://schemas.openxmlformats.org/wordprocessingml/2006/main">
-      <w:keepNext xmlns:w="http://schemas.openxmlformats.org/wordprocessingml/2006/main"/>
-      <w:keepLines xmlns:w="http://schemas.openxmlformats.org/wordprocessingml/2006/main"/>
-      <w:spacing xmlns:w="http://schemas.openxmlformats.org/wordprocessingml/2006/main" w:before="40" w:after="0"/>
-      <w:outlineLvl xmlns:w="http://schemas.openxmlformats.org/wordprocessingml/2006/main" w:val="2"/>
+  <w:style w:type="table" w:styleId="Tabellenraster">
+    <w:name w:val="Table Grid"/>
+    <w:basedOn w:val="NormaleTabelle"/>
+    <w:uiPriority w:val="59"/>
+    <w:rsid w:val="00FB4123"/>
+    <w:pPr>
+      <w:spacing w:after="0" w:line="240" w:lineRule="auto"/>
     </w:pPr>
-    <w:rPr xmlns:w="http://schemas.openxmlformats.org/wordprocessingml/2006/main">
-      <w:rFonts w:asciiTheme="majorHAnsi" w:hAnsiTheme="majorHAnsi" w:eastAsiaTheme="majorEastAsia" w:cstheme="majorBidi"/>
-      <w:color w:val="1F4D78" w:themeColor="accent1" w:themeShade="7F"/>
-      <w:sz w:val="24"/>
-      <w:szCs w:val="24"/>
+    <w:tblPr>
+      <w:tblBorders>
+        <w:top w:val="single" w:sz="4" w:space="0" w:color="000000" w:themeColor="text1"/>
+        <w:left w:val="single" w:sz="4" w:space="0" w:color="000000" w:themeColor="text1"/>
+        <w:bottom w:val="single" w:sz="4" w:space="0" w:color="000000" w:themeColor="text1"/>
+        <w:right w:val="single" w:sz="4" w:space="0" w:color="000000" w:themeColor="text1"/>
+        <w:insideH w:val="single" w:sz="4" w:space="0" w:color="000000" w:themeColor="text1"/>
+        <w:insideV w:val="single" w:sz="4" w:space="0" w:color="000000" w:themeColor="text1"/>
+      </w:tblBorders>
+    </w:tblPr>
+  </w:style>
+  <w:style w:type="paragraph" w:styleId="Listenabsatz">
+    <w:name w:val="List Paragraph"/>
+    <w:basedOn w:val="Standard"/>
+    <w:uiPriority w:val="34"/>
+    <w:qFormat/>
+    <w:pPr>
+      <w:ind w:left="720"/>
+      <w:contextualSpacing/>
+    </w:pPr>
+  </w:style>
+  <w:style w:type="paragraph" w:styleId="Titel">
+    <w:name w:val="Title"/>
+    <w:basedOn w:val="Standard"/>
+    <w:next w:val="Standard"/>
+    <w:link w:val="TitelZchn"/>
+    <w:uiPriority w:val="10"/>
+    <w:qFormat/>
+    <w:rsid w:val="004E3D43"/>
+    <w:pPr>
+      <w:spacing w:after="0" w:line="240" w:lineRule="auto"/>
+      <w:contextualSpacing/>
+    </w:pPr>
+    <w:rPr>
+      <w:rFonts w:asciiTheme="majorHAnsi" w:eastAsiaTheme="majorEastAsia" w:hAnsiTheme="majorHAnsi" w:cstheme="majorBidi"/>
+      <w:spacing w:val="-10"/>
+      <w:kern w:val="28"/>
+      <w:sz w:val="56"/>
+      <w:szCs w:val="56"/>
     </w:rPr>
   </w:style>
-  <w:style xmlns:w="http://schemas.openxmlformats.org/wordprocessingml/2006/main" w:type="table" w:styleId="TableGrid">
-    <w:name xmlns:w="http://schemas.openxmlformats.org/wordprocessingml/2006/main" w:val="Table Grid"/>
-    <w:basedOn xmlns:w="http://schemas.openxmlformats.org/wordprocessingml/2006/main" w:val="TableNormal"/>
-    <w:uiPriority xmlns:w="http://schemas.openxmlformats.org/wordprocessingml/2006/main" w:val="59"/>
-    <w:rsid xmlns:w="http://schemas.openxmlformats.org/wordprocessingml/2006/main" w:val="00FB4123"/>
-    <w:pPr xmlns:w="http://schemas.openxmlformats.org/wordprocessingml/2006/main">
+  <w:style w:type="character" w:customStyle="1" w:styleId="TitelZchn">
+    <w:name w:val="Titel Zchn"/>
+    <w:basedOn w:val="Absatz-Standardschriftart"/>
+    <w:link w:val="Titel"/>
+    <w:uiPriority w:val="10"/>
+    <w:rsid w:val="004E3D43"/>
+    <w:rPr>
+      <w:rFonts w:asciiTheme="majorHAnsi" w:eastAsiaTheme="majorEastAsia" w:hAnsiTheme="majorHAnsi" w:cstheme="majorBidi"/>
+      <w:spacing w:val="-10"/>
+      <w:kern w:val="28"/>
+      <w:sz w:val="56"/>
+      <w:szCs w:val="56"/>
+    </w:rPr>
+  </w:style>
+  <w:style w:type="paragraph" w:styleId="Kopfzeile">
+    <w:name w:val="header"/>
+    <w:basedOn w:val="Standard"/>
+    <w:link w:val="KopfzeileZchn"/>
+    <w:uiPriority w:val="99"/>
+    <w:unhideWhenUsed/>
+    <w:rsid w:val="00A832BF"/>
+    <w:pPr>
+      <w:tabs>
+        <w:tab w:val="center" w:pos="4536"/>
+        <w:tab w:val="right" w:pos="9072"/>
+      </w:tabs>
       <w:spacing w:after="0" w:line="240" w:lineRule="auto"/>
     </w:pPr>
-    <w:tblPr xmlns:w="http://schemas.openxmlformats.org/wordprocessingml/2006/main">
-      <w:tblInd w:w="0" w:type="dxa"/>
-      <w:tblBorders>
-        <w:top w:val="single" w:color="000000" w:themeColor="text1" w:sz="4" w:space="0"/>
-        <w:left w:val="single" w:color="000000" w:themeColor="text1" w:sz="4" w:space="0"/>
-        <w:bottom w:val="single" w:color="000000" w:themeColor="text1" w:sz="4" w:space="0"/>
-        <w:right w:val="single" w:color="000000" w:themeColor="text1" w:sz="4" w:space="0"/>
-        <w:insideH w:val="single" w:color="000000" w:themeColor="text1" w:sz="4" w:space="0"/>
-        <w:insideV w:val="single" w:color="000000" w:themeColor="text1" w:sz="4" w:space="0"/>
-      </w:tblBorders>
-      <w:tblCellMar>
-        <w:top w:w="0" w:type="dxa"/>
-        <w:left w:w="108" w:type="dxa"/>
-        <w:bottom w:w="0" w:type="dxa"/>
-        <w:right w:w="108" w:type="dxa"/>
-      </w:tblCellMar>
-    </w:tblPr>
   </w:style>
-  <w:style xmlns:w14="http://schemas.microsoft.com/office/word/2010/wordml" xmlns:mc="http://schemas.openxmlformats.org/markup-compatibility/2006" xmlns:w="http://schemas.openxmlformats.org/wordprocessingml/2006/main" w:type="paragraph" w:styleId="ListParagraph" mc:Ignorable="w14">
-    <w:name xmlns:w="http://schemas.openxmlformats.org/wordprocessingml/2006/main" w:val="List Paragraph"/>
-    <w:basedOn xmlns:w="http://schemas.openxmlformats.org/wordprocessingml/2006/main" w:val="Normal"/>
-    <w:uiPriority xmlns:w="http://schemas.openxmlformats.org/wordprocessingml/2006/main" w:val="34"/>
-    <w:qFormat xmlns:w="http://schemas.openxmlformats.org/wordprocessingml/2006/main"/>
-    <w:pPr xmlns:w="http://schemas.openxmlformats.org/wordprocessingml/2006/main">
-      <w:ind xmlns:w="http://schemas.openxmlformats.org/wordprocessingml/2006/main" w:left="720"/>
-      <w:contextualSpacing xmlns:w="http://schemas.openxmlformats.org/wordprocessingml/2006/main"/>
+  <w:style w:type="character" w:customStyle="1" w:styleId="KopfzeileZchn">
+    <w:name w:val="Kopfzeile Zchn"/>
+    <w:basedOn w:val="Absatz-Standardschriftart"/>
+    <w:link w:val="Kopfzeile"/>
+    <w:uiPriority w:val="99"/>
+    <w:rsid w:val="00A832BF"/>
+  </w:style>
+  <w:style w:type="paragraph" w:styleId="Fuzeile">
+    <w:name w:val="footer"/>
+    <w:basedOn w:val="Standard"/>
+    <w:link w:val="FuzeileZchn"/>
+    <w:uiPriority w:val="99"/>
+    <w:unhideWhenUsed/>
+    <w:rsid w:val="00A832BF"/>
+    <w:pPr>
+      <w:tabs>
+        <w:tab w:val="center" w:pos="4536"/>
+        <w:tab w:val="right" w:pos="9072"/>
+      </w:tabs>
+      <w:spacing w:after="0" w:line="240" w:lineRule="auto"/>
     </w:pPr>
+  </w:style>
+  <w:style w:type="character" w:customStyle="1" w:styleId="FuzeileZchn">
+    <w:name w:val="Fußzeile Zchn"/>
+    <w:basedOn w:val="Absatz-Standardschriftart"/>
+    <w:link w:val="Fuzeile"/>
+    <w:uiPriority w:val="99"/>
+    <w:rsid w:val="00A832BF"/>
   </w:style>
 </w:styles>
 </file>
